--- a/IN-3b.Rebuttal Affidavit.docx
+++ b/IN-3b.Rebuttal Affidavit.docx
@@ -1,6 +1,6 @@
 
 <file path=word/document.xml><?xml version="1.0" encoding="utf-8"?>
-<w:document xmlns:wpc="http://schemas.microsoft.com/office/word/2010/wordprocessingCanvas" xmlns:cx="http://schemas.microsoft.com/office/drawing/2014/chartex" xmlns:cx1="http://schemas.microsoft.com/office/drawing/2015/9/8/chartex" xmlns:cx2="http://schemas.microsoft.com/office/drawing/2015/10/21/chartex" xmlns:cx3="http://schemas.microsoft.com/office/drawing/2016/5/9/chartex" xmlns:cx4="http://schemas.microsoft.com/office/drawing/2016/5/10/chartex" xmlns:cx5="http://schemas.microsoft.com/office/drawing/2016/5/11/chartex" xmlns:cx6="http://schemas.microsoft.com/office/drawing/2016/5/12/chartex" xmlns:cx7="http://schemas.microsoft.com/office/drawing/2016/5/13/chartex" xmlns:cx8="http://schemas.microsoft.com/office/drawing/2016/5/14/chartex" xmlns:mc="http://schemas.openxmlformats.org/markup-compatibility/2006" xmlns:aink="http://schemas.microsoft.com/office/drawing/2016/ink" xmlns:am3d="http://schemas.microsoft.com/office/drawing/2017/model3d" xmlns:o="urn:schemas-microsoft-com:office:office" xmlns:r="http://schemas.openxmlformats.org/officeDocument/2006/relationships" xmlns:m="http://schemas.openxmlformats.org/officeDocument/2006/math" xmlns:v="urn:schemas-microsoft-com:vml" xmlns:wp14="http://schemas.microsoft.com/office/word/2010/wordprocessingDrawing" xmlns:wp="http://schemas.openxmlformats.org/drawingml/2006/wordprocessingDrawing" xmlns:w10="urn:schemas-microsoft-com:office:word" xmlns:w="http://schemas.openxmlformats.org/wordprocessingml/2006/main" xmlns:w14="http://schemas.microsoft.com/office/word/2010/wordml" xmlns:w15="http://schemas.microsoft.com/office/word/2012/wordml" xmlns:w16cex="http://schemas.microsoft.com/office/word/2018/wordml/cex" xmlns:w16cid="http://schemas.microsoft.com/office/word/2016/wordml/cid" xmlns:w16="http://schemas.microsoft.com/office/word/2018/wordml" xmlns:w16sdtdh="http://schemas.microsoft.com/office/word/2020/wordml/sdtdatahash" xmlns:w16se="http://schemas.microsoft.com/office/word/2015/wordml/symex" xmlns:wpg="http://schemas.microsoft.com/office/word/2010/wordprocessingGroup" xmlns:wpi="http://schemas.microsoft.com/office/word/2010/wordprocessingInk" xmlns:wne="http://schemas.microsoft.com/office/word/2006/wordml" xmlns:wps="http://schemas.microsoft.com/office/word/2010/wordprocessingShape" mc:Ignorable="w14 w15 w16se w16cid w16 w16cex w16sdtdh wp14">
+<w:document xmlns:wpc="http://schemas.microsoft.com/office/word/2010/wordprocessingCanvas" xmlns:cx="http://schemas.microsoft.com/office/drawing/2014/chartex" xmlns:cx1="http://schemas.microsoft.com/office/drawing/2015/9/8/chartex" xmlns:cx2="http://schemas.microsoft.com/office/drawing/2015/10/21/chartex" xmlns:cx3="http://schemas.microsoft.com/office/drawing/2016/5/9/chartex" xmlns:cx4="http://schemas.microsoft.com/office/drawing/2016/5/10/chartex" xmlns:cx5="http://schemas.microsoft.com/office/drawing/2016/5/11/chartex" xmlns:cx6="http://schemas.microsoft.com/office/drawing/2016/5/12/chartex" xmlns:cx7="http://schemas.microsoft.com/office/drawing/2016/5/13/chartex" xmlns:cx8="http://schemas.microsoft.com/office/drawing/2016/5/14/chartex" xmlns:mc="http://schemas.openxmlformats.org/markup-compatibility/2006" xmlns:aink="http://schemas.microsoft.com/office/drawing/2016/ink" xmlns:am3d="http://schemas.microsoft.com/office/drawing/2017/model3d" xmlns:o="urn:schemas-microsoft-com:office:office" xmlns:oel="http://schemas.microsoft.com/office/2019/extlst" xmlns:r="http://schemas.openxmlformats.org/officeDocument/2006/relationships" xmlns:m="http://schemas.openxmlformats.org/officeDocument/2006/math" xmlns:v="urn:schemas-microsoft-com:vml" xmlns:wp14="http://schemas.microsoft.com/office/word/2010/wordprocessingDrawing" xmlns:wp="http://schemas.openxmlformats.org/drawingml/2006/wordprocessingDrawing" xmlns:w10="urn:schemas-microsoft-com:office:word" xmlns:w="http://schemas.openxmlformats.org/wordprocessingml/2006/main" xmlns:w14="http://schemas.microsoft.com/office/word/2010/wordml" xmlns:w15="http://schemas.microsoft.com/office/word/2012/wordml" xmlns:w16cex="http://schemas.microsoft.com/office/word/2018/wordml/cex" xmlns:w16cid="http://schemas.microsoft.com/office/word/2016/wordml/cid" xmlns:w16="http://schemas.microsoft.com/office/word/2018/wordml" xmlns:w16sdtdh="http://schemas.microsoft.com/office/word/2020/wordml/sdtdatahash" xmlns:w16se="http://schemas.microsoft.com/office/word/2015/wordml/symex" xmlns:wpg="http://schemas.microsoft.com/office/word/2010/wordprocessingGroup" xmlns:wpi="http://schemas.microsoft.com/office/word/2010/wordprocessingInk" xmlns:wne="http://schemas.microsoft.com/office/word/2006/wordml" xmlns:wps="http://schemas.microsoft.com/office/word/2010/wordprocessingShape" mc:Ignorable="w14 w15 w16se w16cid w16 w16cex w16sdtdh wp14">
   <w:body>
     <w:p>
       <w:pPr>
@@ -49,39 +49,35 @@
           <w:rPr>
             <w:rStyle w:val="normaltextrun"/>
             <w:rFonts w:ascii="Arial" w:hAnsi="Arial" w:cs="Arial"/>
+            <w:bCs/>
             <w:sz w:val="24"/>
             <w:szCs w:val="24"/>
           </w:rPr>
-          <w:id w:val="770280438"/>
+          <w:id w:val="1042026608"/>
           <w:placeholder>
-            <w:docPart w:val="24AE5845EA6643ACB99FAAE99E287888"/>
+            <w:docPart w:val="54D7F7891EAB444B9787D62BFB2F727B"/>
           </w:placeholder>
-          <w:dataBinding w:prefixMappings="xmlns:ns0='urn:microsoft-crm/document-template/govcdm_eeoinformalcomplaint/10290/' " w:xpath="/ns0:DocumentTemplate[1]/govcdm_eeoinformalcomplaint[1]/govcdm_contact_govcdm_eeoinformalcomplaint_CurrentAPContact[1]/firstname[1]" w:storeItemID="{1053983A-EBD3-4634-9C88-22B5A3B8E76D}"/>
+          <w:dataBinding w:prefixMappings="xmlns:ns0='urn:microsoft-crm/document-template/govcdm_eeoinformalcomplaint/10290/' " w:xpath="/ns0:DocumentTemplate[1]/govcdm_eeoinformalcomplaint[1]/govcdm_eeocasecontact_eeoinformalcomplaint_ap[1]/govcdm_firstname[1]" w:storeItemID="{1053983A-EBD3-4634-9C88-22B5A3B8E76D}"/>
           <w:text/>
         </w:sdtPr>
-        <w:sdtEndPr>
-          <w:rPr>
-            <w:rStyle w:val="normaltextrun"/>
-          </w:rPr>
-        </w:sdtEndPr>
         <w:sdtContent>
-          <w:proofErr w:type="spellStart"/>
           <w:r>
             <w:rPr>
               <w:rStyle w:val="normaltextrun"/>
               <w:rFonts w:ascii="Arial" w:hAnsi="Arial" w:cs="Arial"/>
+              <w:bCs/>
               <w:sz w:val="24"/>
               <w:szCs w:val="24"/>
             </w:rPr>
-            <w:t>firstname</w:t>
+            <w:t>govcdm_firstname</w:t>
           </w:r>
-          <w:proofErr w:type="spellEnd"/>
         </w:sdtContent>
       </w:sdt>
       <w:r>
         <w:rPr>
           <w:rStyle w:val="normaltextrun"/>
           <w:rFonts w:ascii="Arial" w:hAnsi="Arial" w:cs="Arial"/>
+          <w:bCs/>
           <w:sz w:val="24"/>
           <w:szCs w:val="24"/>
         </w:rPr>
@@ -92,38 +88,35 @@
           <w:rPr>
             <w:rStyle w:val="normaltextrun"/>
             <w:rFonts w:ascii="Arial" w:hAnsi="Arial" w:cs="Arial"/>
+            <w:bCs/>
             <w:sz w:val="24"/>
             <w:szCs w:val="24"/>
           </w:rPr>
-          <w:id w:val="764800869"/>
+          <w:id w:val="-536967031"/>
           <w:placeholder>
-            <w:docPart w:val="24AE5845EA6643ACB99FAAE99E287888"/>
+            <w:docPart w:val="54D7F7891EAB444B9787D62BFB2F727B"/>
           </w:placeholder>
-          <w:dataBinding w:prefixMappings="xmlns:ns0='urn:microsoft-crm/document-template/govcdm_eeoinformalcomplaint/10290/' " w:xpath="/ns0:DocumentTemplate[1]/govcdm_eeoinformalcomplaint[1]/govcdm_contact_govcdm_eeoinformalcomplaint_CurrentAPContact[1]/lastname[1]" w:storeItemID="{1053983A-EBD3-4634-9C88-22B5A3B8E76D}"/>
+          <w:dataBinding w:prefixMappings="xmlns:ns0='urn:microsoft-crm/document-template/govcdm_eeoinformalcomplaint/10290/' " w:xpath="/ns0:DocumentTemplate[1]/govcdm_eeoinformalcomplaint[1]/govcdm_eeocasecontact_eeoinformalcomplaint_ap[1]/govcdm_lastname[1]" w:storeItemID="{1053983A-EBD3-4634-9C88-22B5A3B8E76D}"/>
           <w:text/>
         </w:sdtPr>
-        <w:sdtEndPr>
-          <w:rPr>
-            <w:rStyle w:val="normaltextrun"/>
-          </w:rPr>
-        </w:sdtEndPr>
         <w:sdtContent>
-          <w:proofErr w:type="spellStart"/>
           <w:r>
             <w:rPr>
               <w:rStyle w:val="normaltextrun"/>
               <w:rFonts w:ascii="Arial" w:hAnsi="Arial" w:cs="Arial"/>
+              <w:bCs/>
               <w:sz w:val="24"/>
               <w:szCs w:val="24"/>
             </w:rPr>
-            <w:t>lastname</w:t>
+            <w:t>govcdm_lastname</w:t>
           </w:r>
-          <w:proofErr w:type="spellEnd"/>
         </w:sdtContent>
       </w:sdt>
       <w:r>
         <w:rPr>
+          <w:rStyle w:val="normaltextrun"/>
           <w:rFonts w:ascii="Arial" w:hAnsi="Arial" w:cs="Arial"/>
+          <w:bCs/>
           <w:sz w:val="24"/>
           <w:szCs w:val="24"/>
         </w:rPr>
@@ -135,7 +128,15 @@
           <w:sz w:val="24"/>
           <w:szCs w:val="24"/>
         </w:rPr>
-        <w:t xml:space="preserve"> in accordance with 28 U.S.C. Section 1746, make the following statemen</w:t>
+        <w:t xml:space="preserve"> </w:t>
+      </w:r>
+      <w:r>
+        <w:rPr>
+          <w:rFonts w:ascii="Arial" w:hAnsi="Arial" w:cs="Arial"/>
+          <w:sz w:val="24"/>
+          <w:szCs w:val="24"/>
+        </w:rPr>
+        <w:t>in accordance with 28 U.S.C. Section 1746, make the following statemen</w:t>
       </w:r>
       <w:r>
         <w:rPr>
@@ -326,51 +327,7 @@
           <w:i/>
           <w:szCs w:val="24"/>
         </w:rPr>
-        <w:t xml:space="preserve">The information supplied will be used as a part of the record in an equal employment opportunity discrimination complaint. The record will be furnished to designees of agencies and departments of the Federal Government </w:t>
-      </w:r>
-      <w:proofErr w:type="gramStart"/>
-      <w:r>
-        <w:rPr>
-          <w:rFonts w:cs="Arial"/>
-          <w:b w:val="0"/>
-          <w:bCs w:val="0"/>
-          <w:i/>
-          <w:szCs w:val="24"/>
-        </w:rPr>
-        <w:t>in order to</w:t>
-      </w:r>
-      <w:proofErr w:type="gramEnd"/>
-      <w:r>
-        <w:rPr>
-          <w:rFonts w:cs="Arial"/>
-          <w:b w:val="0"/>
-          <w:bCs w:val="0"/>
-          <w:i/>
-          <w:szCs w:val="24"/>
-        </w:rPr>
-        <w:t xml:space="preserve"> resolve the complaint. The record may also be disclosed to any agency of the Federal Government having oversight or review authority </w:t>
-      </w:r>
-      <w:proofErr w:type="gramStart"/>
-      <w:r>
-        <w:rPr>
-          <w:rFonts w:cs="Arial"/>
-          <w:b w:val="0"/>
-          <w:bCs w:val="0"/>
-          <w:i/>
-          <w:szCs w:val="24"/>
-        </w:rPr>
-        <w:t>with regard to</w:t>
-      </w:r>
-      <w:proofErr w:type="gramEnd"/>
-      <w:r>
-        <w:rPr>
-          <w:rFonts w:cs="Arial"/>
-          <w:b w:val="0"/>
-          <w:bCs w:val="0"/>
-          <w:i/>
-          <w:szCs w:val="24"/>
-        </w:rPr>
-        <w:t xml:space="preserve"> VA, or to others as published in the Federal Register (Equal Employment Opportunity (EEO) in the Federal Government Complaint and Appeal Records, EEOC/GOVT-1).</w:t>
+        <w:t>The information supplied will be used as a part of the record in an equal employment opportunity discrimination complaint. The record will be furnished to designees of agencies and departments of the Federal Government in order to resolve the complaint. The record may also be disclosed to any agency of the Federal Government having oversight or review authority with regard to VA, or to others as published in the Federal Register (Equal Employment Opportunity (EEO) in the Federal Government Complaint and Appeal Records, EEOC/GOVT-1).</w:t>
       </w:r>
       <w:r>
         <w:t xml:space="preserve"> </w:t>
@@ -403,29 +360,7 @@
           <w:i/>
           <w:szCs w:val="24"/>
         </w:rPr>
-        <w:t xml:space="preserve">Employees of the Department of Veterans Affairs (VA) and its components are obligated to cooperate in official investigations. Failure to cooperate could result in administrative action or a recommended disposition of the case </w:t>
-      </w:r>
-      <w:proofErr w:type="gramStart"/>
-      <w:r>
-        <w:rPr>
-          <w:rFonts w:cs="Arial"/>
-          <w:b w:val="0"/>
-          <w:bCs w:val="0"/>
-          <w:i/>
-          <w:szCs w:val="24"/>
-        </w:rPr>
-        <w:t>on the basis of</w:t>
-      </w:r>
-      <w:proofErr w:type="gramEnd"/>
-      <w:r>
-        <w:rPr>
-          <w:rFonts w:cs="Arial"/>
-          <w:b w:val="0"/>
-          <w:bCs w:val="0"/>
-          <w:i/>
-          <w:szCs w:val="24"/>
-        </w:rPr>
-        <w:t xml:space="preserve"> information available.</w:t>
+        <w:t>Employees of the Department of Veterans Affairs (VA) and its components are obligated to cooperate in official investigations. Failure to cooperate could result in administrative action or a recommended disposition of the case on the basis of information available.</w:t>
       </w:r>
     </w:p>
     <w:p>
@@ -462,44 +397,40 @@
         </w:rPr>
         <w:t>You (</w:t>
       </w:r>
-      <w:proofErr w:type="spellStart"/>
       <w:sdt>
         <w:sdtPr>
           <w:rPr>
             <w:rStyle w:val="normaltextrun"/>
             <w:rFonts w:ascii="Arial" w:hAnsi="Arial" w:cs="Arial"/>
+            <w:bCs/>
             <w:sz w:val="24"/>
             <w:szCs w:val="24"/>
           </w:rPr>
-          <w:id w:val="-1005130260"/>
+          <w:id w:val="866951648"/>
           <w:placeholder>
-            <w:docPart w:val="F6EC3FBE4D404827B978F3A4C8472465"/>
+            <w:docPart w:val="C633A27604004845A5326A5F10FED3A9"/>
           </w:placeholder>
-          <w:dataBinding w:prefixMappings="xmlns:ns0='urn:microsoft-crm/document-template/govcdm_eeoinformalcomplaint/10290/' " w:xpath="/ns0:DocumentTemplate[1]/govcdm_eeoinformalcomplaint[1]/govcdm_contact_govcdm_eeoinformalcomplaint_CurrentAPContact[1]/firstname[1]" w:storeItemID="{1053983A-EBD3-4634-9C88-22B5A3B8E76D}"/>
+          <w:dataBinding w:prefixMappings="xmlns:ns0='urn:microsoft-crm/document-template/govcdm_eeoinformalcomplaint/10290/' " w:xpath="/ns0:DocumentTemplate[1]/govcdm_eeoinformalcomplaint[1]/govcdm_eeocasecontact_eeoinformalcomplaint_ap[1]/govcdm_firstname[1]" w:storeItemID="{1053983A-EBD3-4634-9C88-22B5A3B8E76D}"/>
           <w:text/>
         </w:sdtPr>
-        <w:sdtEndPr>
-          <w:rPr>
-            <w:rStyle w:val="normaltextrun"/>
-          </w:rPr>
-        </w:sdtEndPr>
         <w:sdtContent>
           <w:r>
             <w:rPr>
               <w:rStyle w:val="normaltextrun"/>
               <w:rFonts w:ascii="Arial" w:hAnsi="Arial" w:cs="Arial"/>
+              <w:bCs/>
               <w:sz w:val="24"/>
               <w:szCs w:val="24"/>
             </w:rPr>
-            <w:t>firstname</w:t>
+            <w:t>govcdm_firstname</w:t>
           </w:r>
-          <w:proofErr w:type="spellEnd"/>
         </w:sdtContent>
       </w:sdt>
       <w:r>
         <w:rPr>
           <w:rStyle w:val="normaltextrun"/>
           <w:rFonts w:ascii="Arial" w:hAnsi="Arial" w:cs="Arial"/>
+          <w:bCs/>
           <w:sz w:val="24"/>
           <w:szCs w:val="24"/>
         </w:rPr>
@@ -510,33 +441,28 @@
           <w:rPr>
             <w:rStyle w:val="normaltextrun"/>
             <w:rFonts w:ascii="Arial" w:hAnsi="Arial" w:cs="Arial"/>
+            <w:bCs/>
             <w:sz w:val="24"/>
             <w:szCs w:val="24"/>
           </w:rPr>
-          <w:id w:val="-547761246"/>
+          <w:id w:val="1664661206"/>
           <w:placeholder>
-            <w:docPart w:val="F6EC3FBE4D404827B978F3A4C8472465"/>
+            <w:docPart w:val="C633A27604004845A5326A5F10FED3A9"/>
           </w:placeholder>
-          <w:dataBinding w:prefixMappings="xmlns:ns0='urn:microsoft-crm/document-template/govcdm_eeoinformalcomplaint/10290/' " w:xpath="/ns0:DocumentTemplate[1]/govcdm_eeoinformalcomplaint[1]/govcdm_contact_govcdm_eeoinformalcomplaint_CurrentAPContact[1]/lastname[1]" w:storeItemID="{1053983A-EBD3-4634-9C88-22B5A3B8E76D}"/>
+          <w:dataBinding w:prefixMappings="xmlns:ns0='urn:microsoft-crm/document-template/govcdm_eeoinformalcomplaint/10290/' " w:xpath="/ns0:DocumentTemplate[1]/govcdm_eeoinformalcomplaint[1]/govcdm_eeocasecontact_eeoinformalcomplaint_ap[1]/govcdm_lastname[1]" w:storeItemID="{1053983A-EBD3-4634-9C88-22B5A3B8E76D}"/>
           <w:text/>
         </w:sdtPr>
-        <w:sdtEndPr>
-          <w:rPr>
-            <w:rStyle w:val="normaltextrun"/>
-          </w:rPr>
-        </w:sdtEndPr>
         <w:sdtContent>
-          <w:proofErr w:type="spellStart"/>
           <w:r>
             <w:rPr>
               <w:rStyle w:val="normaltextrun"/>
               <w:rFonts w:ascii="Arial" w:hAnsi="Arial" w:cs="Arial"/>
+              <w:bCs/>
               <w:sz w:val="24"/>
               <w:szCs w:val="24"/>
             </w:rPr>
-            <w:t>lastname</w:t>
+            <w:t>govcdm_lastname</w:t>
           </w:r>
-          <w:proofErr w:type="spellEnd"/>
         </w:sdtContent>
       </w:sdt>
       <w:r>
@@ -568,7 +494,6 @@
           </w:rPr>
         </w:sdtEndPr>
         <w:sdtContent>
-          <w:proofErr w:type="spellStart"/>
           <w:r>
             <w:rPr>
               <w:rStyle w:val="eop"/>
@@ -578,7 +503,6 @@
             </w:rPr>
             <w:t>govcdm_name</w:t>
           </w:r>
-          <w:proofErr w:type="spellEnd"/>
         </w:sdtContent>
       </w:sdt>
       <w:r>
@@ -720,46 +644,50 @@
           <w:sz w:val="24"/>
           <w:szCs w:val="24"/>
         </w:rPr>
-        <w:t xml:space="preserve">I, </w:t>
+        <w:t>I</w:t>
+      </w:r>
+      <w:r>
+        <w:rPr>
+          <w:rFonts w:ascii="Arial" w:hAnsi="Arial" w:cs="Arial"/>
+          <w:sz w:val="24"/>
+          <w:szCs w:val="24"/>
+        </w:rPr>
+        <w:t xml:space="preserve">, </w:t>
       </w:r>
       <w:sdt>
         <w:sdtPr>
           <w:rPr>
             <w:rStyle w:val="normaltextrun"/>
             <w:rFonts w:ascii="Arial" w:hAnsi="Arial" w:cs="Arial"/>
+            <w:bCs/>
             <w:sz w:val="24"/>
             <w:szCs w:val="24"/>
           </w:rPr>
-          <w:id w:val="-1358806311"/>
+          <w:id w:val="-1365894252"/>
           <w:placeholder>
-            <w:docPart w:val="606492ABC3F54FCB8DF005817A4B98EC"/>
+            <w:docPart w:val="E90E2C3E65A24150BA5FD92A261E079A"/>
           </w:placeholder>
-          <w:dataBinding w:prefixMappings="xmlns:ns0='urn:microsoft-crm/document-template/govcdm_eeoinformalcomplaint/10290/' " w:xpath="/ns0:DocumentTemplate[1]/govcdm_eeoinformalcomplaint[1]/govcdm_contact_govcdm_eeoinformalcomplaint_CurrentAPContact[1]/firstname[1]" w:storeItemID="{1053983A-EBD3-4634-9C88-22B5A3B8E76D}"/>
+          <w:dataBinding w:prefixMappings="xmlns:ns0='urn:microsoft-crm/document-template/govcdm_eeoinformalcomplaint/10290/' " w:xpath="/ns0:DocumentTemplate[1]/govcdm_eeoinformalcomplaint[1]/govcdm_eeocasecontact_eeoinformalcomplaint_ap[1]/govcdm_firstname[1]" w:storeItemID="{1053983A-EBD3-4634-9C88-22B5A3B8E76D}"/>
           <w:text/>
         </w:sdtPr>
-        <w:sdtEndPr>
-          <w:rPr>
-            <w:rStyle w:val="normaltextrun"/>
-          </w:rPr>
-        </w:sdtEndPr>
         <w:sdtContent>
-          <w:proofErr w:type="spellStart"/>
           <w:r>
             <w:rPr>
               <w:rStyle w:val="normaltextrun"/>
               <w:rFonts w:ascii="Arial" w:hAnsi="Arial" w:cs="Arial"/>
+              <w:bCs/>
               <w:sz w:val="24"/>
               <w:szCs w:val="24"/>
             </w:rPr>
-            <w:t>firstname</w:t>
+            <w:t>govcdm_firstname</w:t>
           </w:r>
-          <w:proofErr w:type="spellEnd"/>
         </w:sdtContent>
       </w:sdt>
       <w:r>
         <w:rPr>
           <w:rStyle w:val="normaltextrun"/>
           <w:rFonts w:ascii="Arial" w:hAnsi="Arial" w:cs="Arial"/>
+          <w:bCs/>
           <w:sz w:val="24"/>
           <w:szCs w:val="24"/>
         </w:rPr>
@@ -770,33 +698,28 @@
           <w:rPr>
             <w:rStyle w:val="normaltextrun"/>
             <w:rFonts w:ascii="Arial" w:hAnsi="Arial" w:cs="Arial"/>
+            <w:bCs/>
             <w:sz w:val="24"/>
             <w:szCs w:val="24"/>
           </w:rPr>
-          <w:id w:val="-508522233"/>
+          <w:id w:val="1238831507"/>
           <w:placeholder>
-            <w:docPart w:val="606492ABC3F54FCB8DF005817A4B98EC"/>
+            <w:docPart w:val="E90E2C3E65A24150BA5FD92A261E079A"/>
           </w:placeholder>
-          <w:dataBinding w:prefixMappings="xmlns:ns0='urn:microsoft-crm/document-template/govcdm_eeoinformalcomplaint/10290/' " w:xpath="/ns0:DocumentTemplate[1]/govcdm_eeoinformalcomplaint[1]/govcdm_contact_govcdm_eeoinformalcomplaint_CurrentAPContact[1]/lastname[1]" w:storeItemID="{1053983A-EBD3-4634-9C88-22B5A3B8E76D}"/>
+          <w:dataBinding w:prefixMappings="xmlns:ns0='urn:microsoft-crm/document-template/govcdm_eeoinformalcomplaint/10290/' " w:xpath="/ns0:DocumentTemplate[1]/govcdm_eeoinformalcomplaint[1]/govcdm_eeocasecontact_eeoinformalcomplaint_ap[1]/govcdm_lastname[1]" w:storeItemID="{1053983A-EBD3-4634-9C88-22B5A3B8E76D}"/>
           <w:text/>
         </w:sdtPr>
-        <w:sdtEndPr>
-          <w:rPr>
-            <w:rStyle w:val="normaltextrun"/>
-          </w:rPr>
-        </w:sdtEndPr>
         <w:sdtContent>
-          <w:proofErr w:type="spellStart"/>
           <w:r>
             <w:rPr>
               <w:rStyle w:val="normaltextrun"/>
               <w:rFonts w:ascii="Arial" w:hAnsi="Arial" w:cs="Arial"/>
+              <w:bCs/>
               <w:sz w:val="24"/>
               <w:szCs w:val="24"/>
             </w:rPr>
-            <w:t>lastname</w:t>
+            <w:t>govcdm_lastname</w:t>
           </w:r>
-          <w:proofErr w:type="spellEnd"/>
         </w:sdtContent>
       </w:sdt>
       <w:r>
@@ -805,7 +728,31 @@
           <w:sz w:val="24"/>
           <w:szCs w:val="24"/>
         </w:rPr>
-        <w:t>, declare (certify, verify, or state) under penalty of perjury that the foregoing is true and correct.</w:t>
+        <w:t>,</w:t>
+      </w:r>
+      <w:r>
+        <w:rPr>
+          <w:rFonts w:ascii="Arial" w:hAnsi="Arial" w:cs="Arial"/>
+          <w:sz w:val="24"/>
+          <w:szCs w:val="24"/>
+        </w:rPr>
+        <w:t xml:space="preserve"> </w:t>
+      </w:r>
+      <w:r>
+        <w:rPr>
+          <w:rFonts w:ascii="Arial" w:hAnsi="Arial" w:cs="Arial"/>
+          <w:sz w:val="24"/>
+          <w:szCs w:val="24"/>
+        </w:rPr>
+        <w:t xml:space="preserve"> </w:t>
+      </w:r>
+      <w:r>
+        <w:rPr>
+          <w:rFonts w:ascii="Arial" w:hAnsi="Arial" w:cs="Arial"/>
+          <w:sz w:val="24"/>
+          <w:szCs w:val="24"/>
+        </w:rPr>
+        <w:t>declare (certify, verify, or state) under penalty of perjury that the foregoing is true and correct.</w:t>
       </w:r>
     </w:p>
     <w:p>
@@ -959,7 +906,7 @@
 </file>
 
 <file path=word/endnotes.xml><?xml version="1.0" encoding="utf-8"?>
-<w:endnotes xmlns:wpc="http://schemas.microsoft.com/office/word/2010/wordprocessingCanvas" xmlns:cx="http://schemas.microsoft.com/office/drawing/2014/chartex" xmlns:cx1="http://schemas.microsoft.com/office/drawing/2015/9/8/chartex" xmlns:cx2="http://schemas.microsoft.com/office/drawing/2015/10/21/chartex" xmlns:cx3="http://schemas.microsoft.com/office/drawing/2016/5/9/chartex" xmlns:cx4="http://schemas.microsoft.com/office/drawing/2016/5/10/chartex" xmlns:cx5="http://schemas.microsoft.com/office/drawing/2016/5/11/chartex" xmlns:cx6="http://schemas.microsoft.com/office/drawing/2016/5/12/chartex" xmlns:cx7="http://schemas.microsoft.com/office/drawing/2016/5/13/chartex" xmlns:cx8="http://schemas.microsoft.com/office/drawing/2016/5/14/chartex" xmlns:mc="http://schemas.openxmlformats.org/markup-compatibility/2006" xmlns:aink="http://schemas.microsoft.com/office/drawing/2016/ink" xmlns:am3d="http://schemas.microsoft.com/office/drawing/2017/model3d" xmlns:o="urn:schemas-microsoft-com:office:office" xmlns:r="http://schemas.openxmlformats.org/officeDocument/2006/relationships" xmlns:m="http://schemas.openxmlformats.org/officeDocument/2006/math" xmlns:v="urn:schemas-microsoft-com:vml" xmlns:wp14="http://schemas.microsoft.com/office/word/2010/wordprocessingDrawing" xmlns:wp="http://schemas.openxmlformats.org/drawingml/2006/wordprocessingDrawing" xmlns:w10="urn:schemas-microsoft-com:office:word" xmlns:w="http://schemas.openxmlformats.org/wordprocessingml/2006/main" xmlns:w14="http://schemas.microsoft.com/office/word/2010/wordml" xmlns:w15="http://schemas.microsoft.com/office/word/2012/wordml" xmlns:w16cex="http://schemas.microsoft.com/office/word/2018/wordml/cex" xmlns:w16cid="http://schemas.microsoft.com/office/word/2016/wordml/cid" xmlns:w16="http://schemas.microsoft.com/office/word/2018/wordml" xmlns:w16sdtdh="http://schemas.microsoft.com/office/word/2020/wordml/sdtdatahash" xmlns:w16se="http://schemas.microsoft.com/office/word/2015/wordml/symex" xmlns:wpg="http://schemas.microsoft.com/office/word/2010/wordprocessingGroup" xmlns:wpi="http://schemas.microsoft.com/office/word/2010/wordprocessingInk" xmlns:wne="http://schemas.microsoft.com/office/word/2006/wordml" xmlns:wps="http://schemas.microsoft.com/office/word/2010/wordprocessingShape" mc:Ignorable="w14 w15 w16se w16cid w16 w16cex w16sdtdh wp14">
+<w:endnotes xmlns:wpc="http://schemas.microsoft.com/office/word/2010/wordprocessingCanvas" xmlns:cx="http://schemas.microsoft.com/office/drawing/2014/chartex" xmlns:cx1="http://schemas.microsoft.com/office/drawing/2015/9/8/chartex" xmlns:cx2="http://schemas.microsoft.com/office/drawing/2015/10/21/chartex" xmlns:cx3="http://schemas.microsoft.com/office/drawing/2016/5/9/chartex" xmlns:cx4="http://schemas.microsoft.com/office/drawing/2016/5/10/chartex" xmlns:cx5="http://schemas.microsoft.com/office/drawing/2016/5/11/chartex" xmlns:cx6="http://schemas.microsoft.com/office/drawing/2016/5/12/chartex" xmlns:cx7="http://schemas.microsoft.com/office/drawing/2016/5/13/chartex" xmlns:cx8="http://schemas.microsoft.com/office/drawing/2016/5/14/chartex" xmlns:mc="http://schemas.openxmlformats.org/markup-compatibility/2006" xmlns:aink="http://schemas.microsoft.com/office/drawing/2016/ink" xmlns:am3d="http://schemas.microsoft.com/office/drawing/2017/model3d" xmlns:o="urn:schemas-microsoft-com:office:office" xmlns:oel="http://schemas.microsoft.com/office/2019/extlst" xmlns:r="http://schemas.openxmlformats.org/officeDocument/2006/relationships" xmlns:m="http://schemas.openxmlformats.org/officeDocument/2006/math" xmlns:v="urn:schemas-microsoft-com:vml" xmlns:wp14="http://schemas.microsoft.com/office/word/2010/wordprocessingDrawing" xmlns:wp="http://schemas.openxmlformats.org/drawingml/2006/wordprocessingDrawing" xmlns:w10="urn:schemas-microsoft-com:office:word" xmlns:w="http://schemas.openxmlformats.org/wordprocessingml/2006/main" xmlns:w14="http://schemas.microsoft.com/office/word/2010/wordml" xmlns:w15="http://schemas.microsoft.com/office/word/2012/wordml" xmlns:w16cex="http://schemas.microsoft.com/office/word/2018/wordml/cex" xmlns:w16cid="http://schemas.microsoft.com/office/word/2016/wordml/cid" xmlns:w16="http://schemas.microsoft.com/office/word/2018/wordml" xmlns:w16sdtdh="http://schemas.microsoft.com/office/word/2020/wordml/sdtdatahash" xmlns:w16se="http://schemas.microsoft.com/office/word/2015/wordml/symex" xmlns:wpg="http://schemas.microsoft.com/office/word/2010/wordprocessingGroup" xmlns:wpi="http://schemas.microsoft.com/office/word/2010/wordprocessingInk" xmlns:wne="http://schemas.microsoft.com/office/word/2006/wordml" xmlns:wps="http://schemas.microsoft.com/office/word/2010/wordprocessingShape" mc:Ignorable="w14 w15 w16se w16cid w16 w16cex w16sdtdh wp14">
   <w:endnote w:type="separator" w:id="-1">
     <w:p>
       <w:pPr>
@@ -984,7 +931,7 @@
 </file>
 
 <file path=word/footer1.xml><?xml version="1.0" encoding="utf-8"?>
-<w:ftr xmlns:wpc="http://schemas.microsoft.com/office/word/2010/wordprocessingCanvas" xmlns:cx="http://schemas.microsoft.com/office/drawing/2014/chartex" xmlns:cx1="http://schemas.microsoft.com/office/drawing/2015/9/8/chartex" xmlns:cx2="http://schemas.microsoft.com/office/drawing/2015/10/21/chartex" xmlns:cx3="http://schemas.microsoft.com/office/drawing/2016/5/9/chartex" xmlns:cx4="http://schemas.microsoft.com/office/drawing/2016/5/10/chartex" xmlns:cx5="http://schemas.microsoft.com/office/drawing/2016/5/11/chartex" xmlns:cx6="http://schemas.microsoft.com/office/drawing/2016/5/12/chartex" xmlns:cx7="http://schemas.microsoft.com/office/drawing/2016/5/13/chartex" xmlns:cx8="http://schemas.microsoft.com/office/drawing/2016/5/14/chartex" xmlns:mc="http://schemas.openxmlformats.org/markup-compatibility/2006" xmlns:aink="http://schemas.microsoft.com/office/drawing/2016/ink" xmlns:am3d="http://schemas.microsoft.com/office/drawing/2017/model3d" xmlns:o="urn:schemas-microsoft-com:office:office" xmlns:r="http://schemas.openxmlformats.org/officeDocument/2006/relationships" xmlns:m="http://schemas.openxmlformats.org/officeDocument/2006/math" xmlns:v="urn:schemas-microsoft-com:vml" xmlns:wp14="http://schemas.microsoft.com/office/word/2010/wordprocessingDrawing" xmlns:wp="http://schemas.openxmlformats.org/drawingml/2006/wordprocessingDrawing" xmlns:w10="urn:schemas-microsoft-com:office:word" xmlns:w="http://schemas.openxmlformats.org/wordprocessingml/2006/main" xmlns:w14="http://schemas.microsoft.com/office/word/2010/wordml" xmlns:w15="http://schemas.microsoft.com/office/word/2012/wordml" xmlns:w16cex="http://schemas.microsoft.com/office/word/2018/wordml/cex" xmlns:w16cid="http://schemas.microsoft.com/office/word/2016/wordml/cid" xmlns:w16="http://schemas.microsoft.com/office/word/2018/wordml" xmlns:w16sdtdh="http://schemas.microsoft.com/office/word/2020/wordml/sdtdatahash" xmlns:w16se="http://schemas.microsoft.com/office/word/2015/wordml/symex" xmlns:wpg="http://schemas.microsoft.com/office/word/2010/wordprocessingGroup" xmlns:wpi="http://schemas.microsoft.com/office/word/2010/wordprocessingInk" xmlns:wne="http://schemas.microsoft.com/office/word/2006/wordml" xmlns:wps="http://schemas.microsoft.com/office/word/2010/wordprocessingShape" mc:Ignorable="w14 w15 w16se w16cid w16 w16cex w16sdtdh wp14">
+<w:ftr xmlns:wpc="http://schemas.microsoft.com/office/word/2010/wordprocessingCanvas" xmlns:cx="http://schemas.microsoft.com/office/drawing/2014/chartex" xmlns:cx1="http://schemas.microsoft.com/office/drawing/2015/9/8/chartex" xmlns:cx2="http://schemas.microsoft.com/office/drawing/2015/10/21/chartex" xmlns:cx3="http://schemas.microsoft.com/office/drawing/2016/5/9/chartex" xmlns:cx4="http://schemas.microsoft.com/office/drawing/2016/5/10/chartex" xmlns:cx5="http://schemas.microsoft.com/office/drawing/2016/5/11/chartex" xmlns:cx6="http://schemas.microsoft.com/office/drawing/2016/5/12/chartex" xmlns:cx7="http://schemas.microsoft.com/office/drawing/2016/5/13/chartex" xmlns:cx8="http://schemas.microsoft.com/office/drawing/2016/5/14/chartex" xmlns:mc="http://schemas.openxmlformats.org/markup-compatibility/2006" xmlns:aink="http://schemas.microsoft.com/office/drawing/2016/ink" xmlns:am3d="http://schemas.microsoft.com/office/drawing/2017/model3d" xmlns:o="urn:schemas-microsoft-com:office:office" xmlns:oel="http://schemas.microsoft.com/office/2019/extlst" xmlns:r="http://schemas.openxmlformats.org/officeDocument/2006/relationships" xmlns:m="http://schemas.openxmlformats.org/officeDocument/2006/math" xmlns:v="urn:schemas-microsoft-com:vml" xmlns:wp14="http://schemas.microsoft.com/office/word/2010/wordprocessingDrawing" xmlns:wp="http://schemas.openxmlformats.org/drawingml/2006/wordprocessingDrawing" xmlns:w10="urn:schemas-microsoft-com:office:word" xmlns:w="http://schemas.openxmlformats.org/wordprocessingml/2006/main" xmlns:w14="http://schemas.microsoft.com/office/word/2010/wordml" xmlns:w15="http://schemas.microsoft.com/office/word/2012/wordml" xmlns:w16cex="http://schemas.microsoft.com/office/word/2018/wordml/cex" xmlns:w16cid="http://schemas.microsoft.com/office/word/2016/wordml/cid" xmlns:w16="http://schemas.microsoft.com/office/word/2018/wordml" xmlns:w16sdtdh="http://schemas.microsoft.com/office/word/2020/wordml/sdtdatahash" xmlns:w16se="http://schemas.microsoft.com/office/word/2015/wordml/symex" xmlns:wpg="http://schemas.microsoft.com/office/word/2010/wordprocessingGroup" xmlns:wpi="http://schemas.microsoft.com/office/word/2010/wordprocessingInk" xmlns:wne="http://schemas.microsoft.com/office/word/2006/wordml" xmlns:wps="http://schemas.microsoft.com/office/word/2010/wordprocessingShape" mc:Ignorable="w14 w15 w16se w16cid w16 w16cex w16sdtdh wp14">
   <w:p>
     <w:pPr>
       <w:tabs>
@@ -1142,7 +1089,7 @@
 </file>
 
 <file path=word/footer2.xml><?xml version="1.0" encoding="utf-8"?>
-<w:ftr xmlns:wpc="http://schemas.microsoft.com/office/word/2010/wordprocessingCanvas" xmlns:cx="http://schemas.microsoft.com/office/drawing/2014/chartex" xmlns:cx1="http://schemas.microsoft.com/office/drawing/2015/9/8/chartex" xmlns:cx2="http://schemas.microsoft.com/office/drawing/2015/10/21/chartex" xmlns:cx3="http://schemas.microsoft.com/office/drawing/2016/5/9/chartex" xmlns:cx4="http://schemas.microsoft.com/office/drawing/2016/5/10/chartex" xmlns:cx5="http://schemas.microsoft.com/office/drawing/2016/5/11/chartex" xmlns:cx6="http://schemas.microsoft.com/office/drawing/2016/5/12/chartex" xmlns:cx7="http://schemas.microsoft.com/office/drawing/2016/5/13/chartex" xmlns:cx8="http://schemas.microsoft.com/office/drawing/2016/5/14/chartex" xmlns:mc="http://schemas.openxmlformats.org/markup-compatibility/2006" xmlns:aink="http://schemas.microsoft.com/office/drawing/2016/ink" xmlns:am3d="http://schemas.microsoft.com/office/drawing/2017/model3d" xmlns:o="urn:schemas-microsoft-com:office:office" xmlns:r="http://schemas.openxmlformats.org/officeDocument/2006/relationships" xmlns:m="http://schemas.openxmlformats.org/officeDocument/2006/math" xmlns:v="urn:schemas-microsoft-com:vml" xmlns:wp14="http://schemas.microsoft.com/office/word/2010/wordprocessingDrawing" xmlns:wp="http://schemas.openxmlformats.org/drawingml/2006/wordprocessingDrawing" xmlns:w10="urn:schemas-microsoft-com:office:word" xmlns:w="http://schemas.openxmlformats.org/wordprocessingml/2006/main" xmlns:w14="http://schemas.microsoft.com/office/word/2010/wordml" xmlns:w15="http://schemas.microsoft.com/office/word/2012/wordml" xmlns:w16cex="http://schemas.microsoft.com/office/word/2018/wordml/cex" xmlns:w16cid="http://schemas.microsoft.com/office/word/2016/wordml/cid" xmlns:w16="http://schemas.microsoft.com/office/word/2018/wordml" xmlns:w16sdtdh="http://schemas.microsoft.com/office/word/2020/wordml/sdtdatahash" xmlns:w16se="http://schemas.microsoft.com/office/word/2015/wordml/symex" xmlns:wpg="http://schemas.microsoft.com/office/word/2010/wordprocessingGroup" xmlns:wpi="http://schemas.microsoft.com/office/word/2010/wordprocessingInk" xmlns:wne="http://schemas.microsoft.com/office/word/2006/wordml" xmlns:wps="http://schemas.microsoft.com/office/word/2010/wordprocessingShape" mc:Ignorable="w14 w15 w16se w16cid w16 w16cex w16sdtdh wp14">
+<w:ftr xmlns:wpc="http://schemas.microsoft.com/office/word/2010/wordprocessingCanvas" xmlns:cx="http://schemas.microsoft.com/office/drawing/2014/chartex" xmlns:cx1="http://schemas.microsoft.com/office/drawing/2015/9/8/chartex" xmlns:cx2="http://schemas.microsoft.com/office/drawing/2015/10/21/chartex" xmlns:cx3="http://schemas.microsoft.com/office/drawing/2016/5/9/chartex" xmlns:cx4="http://schemas.microsoft.com/office/drawing/2016/5/10/chartex" xmlns:cx5="http://schemas.microsoft.com/office/drawing/2016/5/11/chartex" xmlns:cx6="http://schemas.microsoft.com/office/drawing/2016/5/12/chartex" xmlns:cx7="http://schemas.microsoft.com/office/drawing/2016/5/13/chartex" xmlns:cx8="http://schemas.microsoft.com/office/drawing/2016/5/14/chartex" xmlns:mc="http://schemas.openxmlformats.org/markup-compatibility/2006" xmlns:aink="http://schemas.microsoft.com/office/drawing/2016/ink" xmlns:am3d="http://schemas.microsoft.com/office/drawing/2017/model3d" xmlns:o="urn:schemas-microsoft-com:office:office" xmlns:oel="http://schemas.microsoft.com/office/2019/extlst" xmlns:r="http://schemas.openxmlformats.org/officeDocument/2006/relationships" xmlns:m="http://schemas.openxmlformats.org/officeDocument/2006/math" xmlns:v="urn:schemas-microsoft-com:vml" xmlns:wp14="http://schemas.microsoft.com/office/word/2010/wordprocessingDrawing" xmlns:wp="http://schemas.openxmlformats.org/drawingml/2006/wordprocessingDrawing" xmlns:w10="urn:schemas-microsoft-com:office:word" xmlns:w="http://schemas.openxmlformats.org/wordprocessingml/2006/main" xmlns:w14="http://schemas.microsoft.com/office/word/2010/wordml" xmlns:w15="http://schemas.microsoft.com/office/word/2012/wordml" xmlns:w16cex="http://schemas.microsoft.com/office/word/2018/wordml/cex" xmlns:w16cid="http://schemas.microsoft.com/office/word/2016/wordml/cid" xmlns:w16="http://schemas.microsoft.com/office/word/2018/wordml" xmlns:w16sdtdh="http://schemas.microsoft.com/office/word/2020/wordml/sdtdatahash" xmlns:w16se="http://schemas.microsoft.com/office/word/2015/wordml/symex" xmlns:wpg="http://schemas.microsoft.com/office/word/2010/wordprocessingGroup" xmlns:wpi="http://schemas.microsoft.com/office/word/2010/wordprocessingInk" xmlns:wne="http://schemas.microsoft.com/office/word/2006/wordml" xmlns:wps="http://schemas.microsoft.com/office/word/2010/wordprocessingShape" mc:Ignorable="w14 w15 w16se w16cid w16 w16cex w16sdtdh wp14">
   <w:p>
     <w:pPr>
       <w:tabs>
@@ -1285,7 +1232,7 @@
 </file>
 
 <file path=word/footnotes.xml><?xml version="1.0" encoding="utf-8"?>
-<w:footnotes xmlns:wpc="http://schemas.microsoft.com/office/word/2010/wordprocessingCanvas" xmlns:cx="http://schemas.microsoft.com/office/drawing/2014/chartex" xmlns:cx1="http://schemas.microsoft.com/office/drawing/2015/9/8/chartex" xmlns:cx2="http://schemas.microsoft.com/office/drawing/2015/10/21/chartex" xmlns:cx3="http://schemas.microsoft.com/office/drawing/2016/5/9/chartex" xmlns:cx4="http://schemas.microsoft.com/office/drawing/2016/5/10/chartex" xmlns:cx5="http://schemas.microsoft.com/office/drawing/2016/5/11/chartex" xmlns:cx6="http://schemas.microsoft.com/office/drawing/2016/5/12/chartex" xmlns:cx7="http://schemas.microsoft.com/office/drawing/2016/5/13/chartex" xmlns:cx8="http://schemas.microsoft.com/office/drawing/2016/5/14/chartex" xmlns:mc="http://schemas.openxmlformats.org/markup-compatibility/2006" xmlns:aink="http://schemas.microsoft.com/office/drawing/2016/ink" xmlns:am3d="http://schemas.microsoft.com/office/drawing/2017/model3d" xmlns:o="urn:schemas-microsoft-com:office:office" xmlns:r="http://schemas.openxmlformats.org/officeDocument/2006/relationships" xmlns:m="http://schemas.openxmlformats.org/officeDocument/2006/math" xmlns:v="urn:schemas-microsoft-com:vml" xmlns:wp14="http://schemas.microsoft.com/office/word/2010/wordprocessingDrawing" xmlns:wp="http://schemas.openxmlformats.org/drawingml/2006/wordprocessingDrawing" xmlns:w10="urn:schemas-microsoft-com:office:word" xmlns:w="http://schemas.openxmlformats.org/wordprocessingml/2006/main" xmlns:w14="http://schemas.microsoft.com/office/word/2010/wordml" xmlns:w15="http://schemas.microsoft.com/office/word/2012/wordml" xmlns:w16cex="http://schemas.microsoft.com/office/word/2018/wordml/cex" xmlns:w16cid="http://schemas.microsoft.com/office/word/2016/wordml/cid" xmlns:w16="http://schemas.microsoft.com/office/word/2018/wordml" xmlns:w16sdtdh="http://schemas.microsoft.com/office/word/2020/wordml/sdtdatahash" xmlns:w16se="http://schemas.microsoft.com/office/word/2015/wordml/symex" xmlns:wpg="http://schemas.microsoft.com/office/word/2010/wordprocessingGroup" xmlns:wpi="http://schemas.microsoft.com/office/word/2010/wordprocessingInk" xmlns:wne="http://schemas.microsoft.com/office/word/2006/wordml" xmlns:wps="http://schemas.microsoft.com/office/word/2010/wordprocessingShape" mc:Ignorable="w14 w15 w16se w16cid w16 w16cex w16sdtdh wp14">
+<w:footnotes xmlns:wpc="http://schemas.microsoft.com/office/word/2010/wordprocessingCanvas" xmlns:cx="http://schemas.microsoft.com/office/drawing/2014/chartex" xmlns:cx1="http://schemas.microsoft.com/office/drawing/2015/9/8/chartex" xmlns:cx2="http://schemas.microsoft.com/office/drawing/2015/10/21/chartex" xmlns:cx3="http://schemas.microsoft.com/office/drawing/2016/5/9/chartex" xmlns:cx4="http://schemas.microsoft.com/office/drawing/2016/5/10/chartex" xmlns:cx5="http://schemas.microsoft.com/office/drawing/2016/5/11/chartex" xmlns:cx6="http://schemas.microsoft.com/office/drawing/2016/5/12/chartex" xmlns:cx7="http://schemas.microsoft.com/office/drawing/2016/5/13/chartex" xmlns:cx8="http://schemas.microsoft.com/office/drawing/2016/5/14/chartex" xmlns:mc="http://schemas.openxmlformats.org/markup-compatibility/2006" xmlns:aink="http://schemas.microsoft.com/office/drawing/2016/ink" xmlns:am3d="http://schemas.microsoft.com/office/drawing/2017/model3d" xmlns:o="urn:schemas-microsoft-com:office:office" xmlns:oel="http://schemas.microsoft.com/office/2019/extlst" xmlns:r="http://schemas.openxmlformats.org/officeDocument/2006/relationships" xmlns:m="http://schemas.openxmlformats.org/officeDocument/2006/math" xmlns:v="urn:schemas-microsoft-com:vml" xmlns:wp14="http://schemas.microsoft.com/office/word/2010/wordprocessingDrawing" xmlns:wp="http://schemas.openxmlformats.org/drawingml/2006/wordprocessingDrawing" xmlns:w10="urn:schemas-microsoft-com:office:word" xmlns:w="http://schemas.openxmlformats.org/wordprocessingml/2006/main" xmlns:w14="http://schemas.microsoft.com/office/word/2010/wordml" xmlns:w15="http://schemas.microsoft.com/office/word/2012/wordml" xmlns:w16cex="http://schemas.microsoft.com/office/word/2018/wordml/cex" xmlns:w16cid="http://schemas.microsoft.com/office/word/2016/wordml/cid" xmlns:w16="http://schemas.microsoft.com/office/word/2018/wordml" xmlns:w16sdtdh="http://schemas.microsoft.com/office/word/2020/wordml/sdtdatahash" xmlns:w16se="http://schemas.microsoft.com/office/word/2015/wordml/symex" xmlns:wpg="http://schemas.microsoft.com/office/word/2010/wordprocessingGroup" xmlns:wpi="http://schemas.microsoft.com/office/word/2010/wordprocessingInk" xmlns:wne="http://schemas.microsoft.com/office/word/2006/wordml" xmlns:wps="http://schemas.microsoft.com/office/word/2010/wordprocessingShape" mc:Ignorable="w14 w15 w16se w16cid w16 w16cex w16sdtdh wp14">
   <w:footnote w:type="separator" w:id="-1">
     <w:p>
       <w:pPr>
@@ -1310,53 +1257,50 @@
 </file>
 
 <file path=word/header1.xml><?xml version="1.0" encoding="utf-8"?>
-<w:hdr xmlns:wpc="http://schemas.microsoft.com/office/word/2010/wordprocessingCanvas" xmlns:cx="http://schemas.microsoft.com/office/drawing/2014/chartex" xmlns:cx1="http://schemas.microsoft.com/office/drawing/2015/9/8/chartex" xmlns:cx2="http://schemas.microsoft.com/office/drawing/2015/10/21/chartex" xmlns:cx3="http://schemas.microsoft.com/office/drawing/2016/5/9/chartex" xmlns:cx4="http://schemas.microsoft.com/office/drawing/2016/5/10/chartex" xmlns:cx5="http://schemas.microsoft.com/office/drawing/2016/5/11/chartex" xmlns:cx6="http://schemas.microsoft.com/office/drawing/2016/5/12/chartex" xmlns:cx7="http://schemas.microsoft.com/office/drawing/2016/5/13/chartex" xmlns:cx8="http://schemas.microsoft.com/office/drawing/2016/5/14/chartex" xmlns:mc="http://schemas.openxmlformats.org/markup-compatibility/2006" xmlns:aink="http://schemas.microsoft.com/office/drawing/2016/ink" xmlns:am3d="http://schemas.microsoft.com/office/drawing/2017/model3d" xmlns:o="urn:schemas-microsoft-com:office:office" xmlns:r="http://schemas.openxmlformats.org/officeDocument/2006/relationships" xmlns:m="http://schemas.openxmlformats.org/officeDocument/2006/math" xmlns:v="urn:schemas-microsoft-com:vml" xmlns:wp14="http://schemas.microsoft.com/office/word/2010/wordprocessingDrawing" xmlns:wp="http://schemas.openxmlformats.org/drawingml/2006/wordprocessingDrawing" xmlns:w10="urn:schemas-microsoft-com:office:word" xmlns:w="http://schemas.openxmlformats.org/wordprocessingml/2006/main" xmlns:w14="http://schemas.microsoft.com/office/word/2010/wordml" xmlns:w15="http://schemas.microsoft.com/office/word/2012/wordml" xmlns:w16cex="http://schemas.microsoft.com/office/word/2018/wordml/cex" xmlns:w16cid="http://schemas.microsoft.com/office/word/2016/wordml/cid" xmlns:w16="http://schemas.microsoft.com/office/word/2018/wordml" xmlns:w16sdtdh="http://schemas.microsoft.com/office/word/2020/wordml/sdtdatahash" xmlns:w16se="http://schemas.microsoft.com/office/word/2015/wordml/symex" xmlns:wpg="http://schemas.microsoft.com/office/word/2010/wordprocessingGroup" xmlns:wpi="http://schemas.microsoft.com/office/word/2010/wordprocessingInk" xmlns:wne="http://schemas.microsoft.com/office/word/2006/wordml" xmlns:wps="http://schemas.microsoft.com/office/word/2010/wordprocessingShape" mc:Ignorable="w14 w15 w16se w16cid w16 w16cex w16sdtdh wp14">
+<w:hdr xmlns:wpc="http://schemas.microsoft.com/office/word/2010/wordprocessingCanvas" xmlns:cx="http://schemas.microsoft.com/office/drawing/2014/chartex" xmlns:cx1="http://schemas.microsoft.com/office/drawing/2015/9/8/chartex" xmlns:cx2="http://schemas.microsoft.com/office/drawing/2015/10/21/chartex" xmlns:cx3="http://schemas.microsoft.com/office/drawing/2016/5/9/chartex" xmlns:cx4="http://schemas.microsoft.com/office/drawing/2016/5/10/chartex" xmlns:cx5="http://schemas.microsoft.com/office/drawing/2016/5/11/chartex" xmlns:cx6="http://schemas.microsoft.com/office/drawing/2016/5/12/chartex" xmlns:cx7="http://schemas.microsoft.com/office/drawing/2016/5/13/chartex" xmlns:cx8="http://schemas.microsoft.com/office/drawing/2016/5/14/chartex" xmlns:mc="http://schemas.openxmlformats.org/markup-compatibility/2006" xmlns:aink="http://schemas.microsoft.com/office/drawing/2016/ink" xmlns:am3d="http://schemas.microsoft.com/office/drawing/2017/model3d" xmlns:o="urn:schemas-microsoft-com:office:office" xmlns:oel="http://schemas.microsoft.com/office/2019/extlst" xmlns:r="http://schemas.openxmlformats.org/officeDocument/2006/relationships" xmlns:m="http://schemas.openxmlformats.org/officeDocument/2006/math" xmlns:v="urn:schemas-microsoft-com:vml" xmlns:wp14="http://schemas.microsoft.com/office/word/2010/wordprocessingDrawing" xmlns:wp="http://schemas.openxmlformats.org/drawingml/2006/wordprocessingDrawing" xmlns:w10="urn:schemas-microsoft-com:office:word" xmlns:w="http://schemas.openxmlformats.org/wordprocessingml/2006/main" xmlns:w14="http://schemas.microsoft.com/office/word/2010/wordml" xmlns:w15="http://schemas.microsoft.com/office/word/2012/wordml" xmlns:w16cex="http://schemas.microsoft.com/office/word/2018/wordml/cex" xmlns:w16cid="http://schemas.microsoft.com/office/word/2016/wordml/cid" xmlns:w16="http://schemas.microsoft.com/office/word/2018/wordml" xmlns:w16sdtdh="http://schemas.microsoft.com/office/word/2020/wordml/sdtdatahash" xmlns:w16se="http://schemas.microsoft.com/office/word/2015/wordml/symex" xmlns:wpg="http://schemas.microsoft.com/office/word/2010/wordprocessingGroup" xmlns:wpi="http://schemas.microsoft.com/office/word/2010/wordprocessingInk" xmlns:wne="http://schemas.microsoft.com/office/word/2006/wordml" xmlns:wps="http://schemas.microsoft.com/office/word/2010/wordprocessingShape" mc:Ignorable="w14 w15 w16se w16cid w16 w16cex w16sdtdh wp14">
   <w:p>
     <w:pPr>
-      <w:pStyle w:val="BodyText2"/>
       <w:tabs>
         <w:tab w:val="left" w:pos="6480"/>
       </w:tabs>
+      <w:spacing w:after="0" w:line="240" w:lineRule="auto"/>
       <w:rPr>
-        <w:rFonts w:ascii="Arial" w:hAnsi="Arial" w:cs="Arial"/>
-        <w:b/>
+        <w:rFonts w:ascii="Arial" w:eastAsia="Times New Roman" w:hAnsi="Arial" w:cs="Arial"/>
         <w:bCs/>
         <w:sz w:val="20"/>
+        <w:szCs w:val="20"/>
       </w:rPr>
     </w:pPr>
     <w:sdt>
       <w:sdtPr>
         <w:rPr>
           <w:rFonts w:ascii="Arial" w:hAnsi="Arial" w:cs="Arial"/>
-          <w:b/>
-          <w:bCs/>
           <w:sz w:val="20"/>
+          <w:szCs w:val="20"/>
         </w:rPr>
-        <w:id w:val="629447170"/>
+        <w:id w:val="621433343"/>
         <w:placeholder>
-          <w:docPart w:val="AA40F18FCF164B4CB79D85D9B9F7985F"/>
+          <w:docPart w:val="3C5311DD1A8A4B2792CA72622B7EA1BA"/>
         </w:placeholder>
-        <w:dataBinding w:prefixMappings="xmlns:ns0='urn:microsoft-crm/document-template/govcdm_eeoinformalcomplaint/10290/' " w:xpath="/ns0:DocumentTemplate[1]/govcdm_eeoinformalcomplaint[1]/govcdm_contact_govcdm_eeoinformalcomplaint_CurrentAPContact[1]/firstname[1]" w:storeItemID="{1053983A-EBD3-4634-9C88-22B5A3B8E76D}"/>
+        <w:dataBinding w:prefixMappings="xmlns:ns0='urn:microsoft-crm/document-template/govcdm_eeoinformalcomplaint/10290/' " w:xpath="/ns0:DocumentTemplate[1]/govcdm_eeoinformalcomplaint[1]/govcdm_eeocasecontact_eeoinformalcomplaint_ap[1]/govcdm_firstname[1]" w:storeItemID="{1053983A-EBD3-4634-9C88-22B5A3B8E76D}"/>
         <w:text/>
       </w:sdtPr>
-      <w:sdtEndPr/>
       <w:sdtContent>
-        <w:proofErr w:type="spellStart"/>
         <w:r>
           <w:rPr>
             <w:rFonts w:ascii="Arial" w:hAnsi="Arial" w:cs="Arial"/>
-            <w:bCs/>
             <w:sz w:val="20"/>
+            <w:szCs w:val="20"/>
           </w:rPr>
-          <w:t>firstname</w:t>
+          <w:t>govcdm_firstname</w:t>
         </w:r>
-        <w:proofErr w:type="spellEnd"/>
       </w:sdtContent>
     </w:sdt>
     <w:r>
       <w:rPr>
-        <w:bCs/>
+        <w:rFonts w:ascii="Arial" w:hAnsi="Arial" w:cs="Arial"/>
         <w:sz w:val="20"/>
+        <w:szCs w:val="20"/>
       </w:rPr>
       <w:t xml:space="preserve"> </w:t>
     </w:r>
@@ -1364,126 +1308,125 @@
       <w:sdtPr>
         <w:rPr>
           <w:rFonts w:ascii="Arial" w:hAnsi="Arial" w:cs="Arial"/>
-          <w:b/>
-          <w:bCs/>
           <w:sz w:val="20"/>
+          <w:szCs w:val="20"/>
         </w:rPr>
-        <w:id w:val="-1626620649"/>
+        <w:id w:val="-337850210"/>
         <w:placeholder>
-          <w:docPart w:val="AA40F18FCF164B4CB79D85D9B9F7985F"/>
+          <w:docPart w:val="A760DF806D6547C9A5163EDE24F2EB75"/>
         </w:placeholder>
-        <w:dataBinding w:prefixMappings="xmlns:ns0='urn:microsoft-crm/document-template/govcdm_eeoinformalcomplaint/10290/' " w:xpath="/ns0:DocumentTemplate[1]/govcdm_eeoinformalcomplaint[1]/govcdm_contact_govcdm_eeoinformalcomplaint_CurrentAPContact[1]/lastname[1]" w:storeItemID="{1053983A-EBD3-4634-9C88-22B5A3B8E76D}"/>
+        <w:dataBinding w:prefixMappings="xmlns:ns0='urn:microsoft-crm/document-template/govcdm_eeoinformalcomplaint/10290/' " w:xpath="/ns0:DocumentTemplate[1]/govcdm_eeoinformalcomplaint[1]/govcdm_eeocasecontact_eeoinformalcomplaint_ap[1]/govcdm_lastname[1]" w:storeItemID="{1053983A-EBD3-4634-9C88-22B5A3B8E76D}"/>
         <w:text/>
       </w:sdtPr>
-      <w:sdtEndPr/>
       <w:sdtContent>
-        <w:proofErr w:type="spellStart"/>
         <w:r>
           <w:rPr>
             <w:rFonts w:ascii="Arial" w:hAnsi="Arial" w:cs="Arial"/>
-            <w:bCs/>
             <w:sz w:val="20"/>
+            <w:szCs w:val="20"/>
           </w:rPr>
-          <w:t>lastname</w:t>
+          <w:t>govcdm_lastname</w:t>
         </w:r>
-        <w:proofErr w:type="spellEnd"/>
       </w:sdtContent>
     </w:sdt>
     <w:r>
       <w:rPr>
         <w:rFonts w:ascii="Arial" w:hAnsi="Arial" w:cs="Arial"/>
-        <w:bCs/>
         <w:sz w:val="20"/>
+        <w:szCs w:val="20"/>
       </w:rPr>
       <w:t xml:space="preserve"> </w:t>
     </w:r>
     <w:sdt>
       <w:sdtPr>
         <w:rPr>
-          <w:rStyle w:val="eop"/>
-          <w:rFonts w:ascii="Arial" w:hAnsi="Arial" w:cs="Arial"/>
-          <w:b/>
+          <w:rFonts w:ascii="Arial" w:eastAsia="Times New Roman" w:hAnsi="Arial" w:cs="Arial"/>
           <w:bCs/>
           <w:sz w:val="20"/>
+          <w:szCs w:val="20"/>
         </w:rPr>
-        <w:id w:val="1878199492"/>
+        <w:id w:val="-1525550704"/>
         <w:placeholder>
-          <w:docPart w:val="80AB161D6EB04BBFAEFB86198583DA2E"/>
+          <w:docPart w:val="1985D2C43E8A413A8F59C46BDFC3E7A7"/>
         </w:placeholder>
         <w:dataBinding w:prefixMappings="xmlns:ns0='urn:microsoft-crm/document-template/govcdm_eeoinformalcomplaint/10290/' " w:xpath="/ns0:DocumentTemplate[1]/govcdm_eeoinformalcomplaint[1]/govcdm_name[1]" w:storeItemID="{1053983A-EBD3-4634-9C88-22B5A3B8E76D}"/>
         <w:text/>
       </w:sdtPr>
-      <w:sdtEndPr>
-        <w:rPr>
-          <w:rStyle w:val="eop"/>
-        </w:rPr>
-      </w:sdtEndPr>
       <w:sdtContent>
-        <w:proofErr w:type="spellStart"/>
         <w:r>
           <w:rPr>
-            <w:rStyle w:val="eop"/>
-            <w:rFonts w:ascii="Arial" w:hAnsi="Arial" w:cs="Arial"/>
+            <w:rFonts w:ascii="Arial" w:eastAsia="Times New Roman" w:hAnsi="Arial" w:cs="Arial"/>
             <w:bCs/>
             <w:sz w:val="20"/>
+            <w:szCs w:val="20"/>
           </w:rPr>
           <w:t>govcdm_name</w:t>
         </w:r>
-        <w:proofErr w:type="spellEnd"/>
       </w:sdtContent>
     </w:sdt>
+    <w:r>
+      <w:rPr>
+        <w:rFonts w:ascii="Arial" w:eastAsia="Times New Roman" w:hAnsi="Arial" w:cs="Arial"/>
+        <w:bCs/>
+        <w:sz w:val="20"/>
+        <w:szCs w:val="20"/>
+      </w:rPr>
+      <w:t xml:space="preserve"> </w:t>
+    </w:r>
+  </w:p>
+  <w:p>
+    <w:pPr>
+      <w:pStyle w:val="Header"/>
+    </w:pPr>
   </w:p>
 </w:hdr>
 </file>
 
 <file path=word/header2.xml><?xml version="1.0" encoding="utf-8"?>
-<w:hdr xmlns:wpc="http://schemas.microsoft.com/office/word/2010/wordprocessingCanvas" xmlns:cx="http://schemas.microsoft.com/office/drawing/2014/chartex" xmlns:cx1="http://schemas.microsoft.com/office/drawing/2015/9/8/chartex" xmlns:cx2="http://schemas.microsoft.com/office/drawing/2015/10/21/chartex" xmlns:cx3="http://schemas.microsoft.com/office/drawing/2016/5/9/chartex" xmlns:cx4="http://schemas.microsoft.com/office/drawing/2016/5/10/chartex" xmlns:cx5="http://schemas.microsoft.com/office/drawing/2016/5/11/chartex" xmlns:cx6="http://schemas.microsoft.com/office/drawing/2016/5/12/chartex" xmlns:cx7="http://schemas.microsoft.com/office/drawing/2016/5/13/chartex" xmlns:cx8="http://schemas.microsoft.com/office/drawing/2016/5/14/chartex" xmlns:mc="http://schemas.openxmlformats.org/markup-compatibility/2006" xmlns:aink="http://schemas.microsoft.com/office/drawing/2016/ink" xmlns:am3d="http://schemas.microsoft.com/office/drawing/2017/model3d" xmlns:o="urn:schemas-microsoft-com:office:office" xmlns:r="http://schemas.openxmlformats.org/officeDocument/2006/relationships" xmlns:m="http://schemas.openxmlformats.org/officeDocument/2006/math" xmlns:v="urn:schemas-microsoft-com:vml" xmlns:wp14="http://schemas.microsoft.com/office/word/2010/wordprocessingDrawing" xmlns:wp="http://schemas.openxmlformats.org/drawingml/2006/wordprocessingDrawing" xmlns:w10="urn:schemas-microsoft-com:office:word" xmlns:w="http://schemas.openxmlformats.org/wordprocessingml/2006/main" xmlns:w14="http://schemas.microsoft.com/office/word/2010/wordml" xmlns:w15="http://schemas.microsoft.com/office/word/2012/wordml" xmlns:w16cex="http://schemas.microsoft.com/office/word/2018/wordml/cex" xmlns:w16cid="http://schemas.microsoft.com/office/word/2016/wordml/cid" xmlns:w16="http://schemas.microsoft.com/office/word/2018/wordml" xmlns:w16sdtdh="http://schemas.microsoft.com/office/word/2020/wordml/sdtdatahash" xmlns:w16se="http://schemas.microsoft.com/office/word/2015/wordml/symex" xmlns:wpg="http://schemas.microsoft.com/office/word/2010/wordprocessingGroup" xmlns:wpi="http://schemas.microsoft.com/office/word/2010/wordprocessingInk" xmlns:wne="http://schemas.microsoft.com/office/word/2006/wordml" xmlns:wps="http://schemas.microsoft.com/office/word/2010/wordprocessingShape" mc:Ignorable="w14 w15 w16se w16cid w16 w16cex w16sdtdh wp14">
+<w:hdr xmlns:wpc="http://schemas.microsoft.com/office/word/2010/wordprocessingCanvas" xmlns:cx="http://schemas.microsoft.com/office/drawing/2014/chartex" xmlns:cx1="http://schemas.microsoft.com/office/drawing/2015/9/8/chartex" xmlns:cx2="http://schemas.microsoft.com/office/drawing/2015/10/21/chartex" xmlns:cx3="http://schemas.microsoft.com/office/drawing/2016/5/9/chartex" xmlns:cx4="http://schemas.microsoft.com/office/drawing/2016/5/10/chartex" xmlns:cx5="http://schemas.microsoft.com/office/drawing/2016/5/11/chartex" xmlns:cx6="http://schemas.microsoft.com/office/drawing/2016/5/12/chartex" xmlns:cx7="http://schemas.microsoft.com/office/drawing/2016/5/13/chartex" xmlns:cx8="http://schemas.microsoft.com/office/drawing/2016/5/14/chartex" xmlns:mc="http://schemas.openxmlformats.org/markup-compatibility/2006" xmlns:aink="http://schemas.microsoft.com/office/drawing/2016/ink" xmlns:am3d="http://schemas.microsoft.com/office/drawing/2017/model3d" xmlns:o="urn:schemas-microsoft-com:office:office" xmlns:oel="http://schemas.microsoft.com/office/2019/extlst" xmlns:r="http://schemas.openxmlformats.org/officeDocument/2006/relationships" xmlns:m="http://schemas.openxmlformats.org/officeDocument/2006/math" xmlns:v="urn:schemas-microsoft-com:vml" xmlns:wp14="http://schemas.microsoft.com/office/word/2010/wordprocessingDrawing" xmlns:wp="http://schemas.openxmlformats.org/drawingml/2006/wordprocessingDrawing" xmlns:w10="urn:schemas-microsoft-com:office:word" xmlns:w="http://schemas.openxmlformats.org/wordprocessingml/2006/main" xmlns:w14="http://schemas.microsoft.com/office/word/2010/wordml" xmlns:w15="http://schemas.microsoft.com/office/word/2012/wordml" xmlns:w16cex="http://schemas.microsoft.com/office/word/2018/wordml/cex" xmlns:w16cid="http://schemas.microsoft.com/office/word/2016/wordml/cid" xmlns:w16="http://schemas.microsoft.com/office/word/2018/wordml" xmlns:w16sdtdh="http://schemas.microsoft.com/office/word/2020/wordml/sdtdatahash" xmlns:w16se="http://schemas.microsoft.com/office/word/2015/wordml/symex" xmlns:wpg="http://schemas.microsoft.com/office/word/2010/wordprocessingGroup" xmlns:wpi="http://schemas.microsoft.com/office/word/2010/wordprocessingInk" xmlns:wne="http://schemas.microsoft.com/office/word/2006/wordml" xmlns:wps="http://schemas.microsoft.com/office/word/2010/wordprocessingShape" mc:Ignorable="w14 w15 w16se w16cid w16 w16cex w16sdtdh wp14">
   <w:p>
     <w:pPr>
-      <w:pStyle w:val="BodyText2"/>
       <w:tabs>
         <w:tab w:val="left" w:pos="6480"/>
       </w:tabs>
+      <w:spacing w:after="0" w:line="240" w:lineRule="auto"/>
       <w:rPr>
-        <w:rFonts w:ascii="Arial" w:hAnsi="Arial" w:cs="Arial"/>
-        <w:b/>
+        <w:rFonts w:ascii="Arial" w:eastAsia="Times New Roman" w:hAnsi="Arial" w:cs="Arial"/>
         <w:bCs/>
         <w:sz w:val="20"/>
+        <w:szCs w:val="20"/>
       </w:rPr>
     </w:pPr>
     <w:sdt>
       <w:sdtPr>
         <w:rPr>
           <w:rFonts w:ascii="Arial" w:hAnsi="Arial" w:cs="Arial"/>
-          <w:b/>
-          <w:bCs/>
           <w:sz w:val="20"/>
+          <w:szCs w:val="20"/>
         </w:rPr>
-        <w:id w:val="822623712"/>
+        <w:id w:val="416593976"/>
         <w:placeholder>
-          <w:docPart w:val="6F8A96ADFF1F4611BAE8214AF88E89FC"/>
+          <w:docPart w:val="6FEBF0BF585C46B0AF267484E6FF0DBE"/>
         </w:placeholder>
-        <w:dataBinding w:prefixMappings="xmlns:ns0='urn:microsoft-crm/document-template/govcdm_eeoinformalcomplaint/10290/' " w:xpath="/ns0:DocumentTemplate[1]/govcdm_eeoinformalcomplaint[1]/govcdm_contact_govcdm_eeoinformalcomplaint_CurrentAPContact[1]/firstname[1]" w:storeItemID="{1053983A-EBD3-4634-9C88-22B5A3B8E76D}"/>
+        <w:dataBinding w:prefixMappings="xmlns:ns0='urn:microsoft-crm/document-template/govcdm_eeoinformalcomplaint/10290/' " w:xpath="/ns0:DocumentTemplate[1]/govcdm_eeoinformalcomplaint[1]/govcdm_eeocasecontact_eeoinformalcomplaint_ap[1]/govcdm_firstname[1]" w:storeItemID="{1053983A-EBD3-4634-9C88-22B5A3B8E76D}"/>
         <w:text/>
       </w:sdtPr>
-      <w:sdtEndPr/>
       <w:sdtContent>
-        <w:proofErr w:type="spellStart"/>
         <w:r>
           <w:rPr>
             <w:rFonts w:ascii="Arial" w:hAnsi="Arial" w:cs="Arial"/>
-            <w:bCs/>
             <w:sz w:val="20"/>
+            <w:szCs w:val="20"/>
           </w:rPr>
-          <w:t>firstname</w:t>
+          <w:t>govcdm_firstname</w:t>
         </w:r>
-        <w:proofErr w:type="spellEnd"/>
       </w:sdtContent>
     </w:sdt>
     <w:r>
       <w:rPr>
-        <w:bCs/>
+        <w:rFonts w:ascii="Arial" w:hAnsi="Arial" w:cs="Arial"/>
         <w:sz w:val="20"/>
+        <w:szCs w:val="20"/>
       </w:rPr>
       <w:t xml:space="preserve"> </w:t>
     </w:r>
@@ -1491,80 +1434,82 @@
       <w:sdtPr>
         <w:rPr>
           <w:rFonts w:ascii="Arial" w:hAnsi="Arial" w:cs="Arial"/>
-          <w:b/>
-          <w:bCs/>
           <w:sz w:val="20"/>
+          <w:szCs w:val="20"/>
         </w:rPr>
-        <w:id w:val="-5822412"/>
+        <w:id w:val="-1731151295"/>
         <w:placeholder>
-          <w:docPart w:val="6F8A96ADFF1F4611BAE8214AF88E89FC"/>
+          <w:docPart w:val="E4490A1214B44FD499A7C19404ACA4D6"/>
         </w:placeholder>
-        <w:dataBinding w:prefixMappings="xmlns:ns0='urn:microsoft-crm/document-template/govcdm_eeoinformalcomplaint/10290/' " w:xpath="/ns0:DocumentTemplate[1]/govcdm_eeoinformalcomplaint[1]/govcdm_contact_govcdm_eeoinformalcomplaint_CurrentAPContact[1]/lastname[1]" w:storeItemID="{1053983A-EBD3-4634-9C88-22B5A3B8E76D}"/>
+        <w:dataBinding w:prefixMappings="xmlns:ns0='urn:microsoft-crm/document-template/govcdm_eeoinformalcomplaint/10290/' " w:xpath="/ns0:DocumentTemplate[1]/govcdm_eeoinformalcomplaint[1]/govcdm_eeocasecontact_eeoinformalcomplaint_ap[1]/govcdm_lastname[1]" w:storeItemID="{1053983A-EBD3-4634-9C88-22B5A3B8E76D}"/>
         <w:text/>
       </w:sdtPr>
-      <w:sdtEndPr/>
       <w:sdtContent>
-        <w:proofErr w:type="spellStart"/>
         <w:r>
           <w:rPr>
             <w:rFonts w:ascii="Arial" w:hAnsi="Arial" w:cs="Arial"/>
-            <w:bCs/>
             <w:sz w:val="20"/>
+            <w:szCs w:val="20"/>
           </w:rPr>
-          <w:t>lastname</w:t>
+          <w:t>govcdm_lastname</w:t>
         </w:r>
-        <w:proofErr w:type="spellEnd"/>
       </w:sdtContent>
     </w:sdt>
     <w:r>
       <w:rPr>
         <w:rFonts w:ascii="Arial" w:hAnsi="Arial" w:cs="Arial"/>
-        <w:bCs/>
         <w:sz w:val="20"/>
+        <w:szCs w:val="20"/>
       </w:rPr>
       <w:t xml:space="preserve"> </w:t>
     </w:r>
     <w:sdt>
       <w:sdtPr>
         <w:rPr>
-          <w:rStyle w:val="eop"/>
-          <w:rFonts w:ascii="Arial" w:hAnsi="Arial" w:cs="Arial"/>
-          <w:b/>
+          <w:rFonts w:ascii="Arial" w:eastAsia="Times New Roman" w:hAnsi="Arial" w:cs="Arial"/>
           <w:bCs/>
           <w:sz w:val="20"/>
+          <w:szCs w:val="20"/>
         </w:rPr>
-        <w:id w:val="-1851721643"/>
+        <w:id w:val="-1972819600"/>
         <w:placeholder>
-          <w:docPart w:val="E03EDD501F064F25B85A4B83A54CE2F2"/>
+          <w:docPart w:val="8F762B313FDA40038A6614242AA04894"/>
         </w:placeholder>
         <w:dataBinding w:prefixMappings="xmlns:ns0='urn:microsoft-crm/document-template/govcdm_eeoinformalcomplaint/10290/' " w:xpath="/ns0:DocumentTemplate[1]/govcdm_eeoinformalcomplaint[1]/govcdm_name[1]" w:storeItemID="{1053983A-EBD3-4634-9C88-22B5A3B8E76D}"/>
         <w:text/>
       </w:sdtPr>
-      <w:sdtEndPr>
-        <w:rPr>
-          <w:rStyle w:val="eop"/>
-        </w:rPr>
-      </w:sdtEndPr>
       <w:sdtContent>
-        <w:proofErr w:type="spellStart"/>
         <w:r>
           <w:rPr>
-            <w:rStyle w:val="eop"/>
-            <w:rFonts w:ascii="Arial" w:hAnsi="Arial" w:cs="Arial"/>
+            <w:rFonts w:ascii="Arial" w:eastAsia="Times New Roman" w:hAnsi="Arial" w:cs="Arial"/>
             <w:bCs/>
             <w:sz w:val="20"/>
+            <w:szCs w:val="20"/>
           </w:rPr>
           <w:t>govcdm_name</w:t>
         </w:r>
-        <w:proofErr w:type="spellEnd"/>
       </w:sdtContent>
     </w:sdt>
+    <w:r>
+      <w:rPr>
+        <w:rFonts w:ascii="Arial" w:eastAsia="Times New Roman" w:hAnsi="Arial" w:cs="Arial"/>
+        <w:bCs/>
+        <w:sz w:val="20"/>
+        <w:szCs w:val="20"/>
+      </w:rPr>
+      <w:t xml:space="preserve"> </w:t>
+    </w:r>
+  </w:p>
+  <w:p>
+    <w:pPr>
+      <w:pStyle w:val="Header"/>
+    </w:pPr>
   </w:p>
 </w:hdr>
 </file>
 
 <file path=word/numbering.xml><?xml version="1.0" encoding="utf-8"?>
-<w:numbering xmlns:wpc="http://schemas.microsoft.com/office/word/2010/wordprocessingCanvas" xmlns:cx="http://schemas.microsoft.com/office/drawing/2014/chartex" xmlns:cx1="http://schemas.microsoft.com/office/drawing/2015/9/8/chartex" xmlns:cx2="http://schemas.microsoft.com/office/drawing/2015/10/21/chartex" xmlns:cx3="http://schemas.microsoft.com/office/drawing/2016/5/9/chartex" xmlns:cx4="http://schemas.microsoft.com/office/drawing/2016/5/10/chartex" xmlns:cx5="http://schemas.microsoft.com/office/drawing/2016/5/11/chartex" xmlns:cx6="http://schemas.microsoft.com/office/drawing/2016/5/12/chartex" xmlns:cx7="http://schemas.microsoft.com/office/drawing/2016/5/13/chartex" xmlns:cx8="http://schemas.microsoft.com/office/drawing/2016/5/14/chartex" xmlns:mc="http://schemas.openxmlformats.org/markup-compatibility/2006" xmlns:aink="http://schemas.microsoft.com/office/drawing/2016/ink" xmlns:am3d="http://schemas.microsoft.com/office/drawing/2017/model3d" xmlns:o="urn:schemas-microsoft-com:office:office" xmlns:r="http://schemas.openxmlformats.org/officeDocument/2006/relationships" xmlns:m="http://schemas.openxmlformats.org/officeDocument/2006/math" xmlns:v="urn:schemas-microsoft-com:vml" xmlns:wp14="http://schemas.microsoft.com/office/word/2010/wordprocessingDrawing" xmlns:wp="http://schemas.openxmlformats.org/drawingml/2006/wordprocessingDrawing" xmlns:w10="urn:schemas-microsoft-com:office:word" xmlns:w="http://schemas.openxmlformats.org/wordprocessingml/2006/main" xmlns:w14="http://schemas.microsoft.com/office/word/2010/wordml" xmlns:w15="http://schemas.microsoft.com/office/word/2012/wordml" xmlns:w16cex="http://schemas.microsoft.com/office/word/2018/wordml/cex" xmlns:w16cid="http://schemas.microsoft.com/office/word/2016/wordml/cid" xmlns:w16="http://schemas.microsoft.com/office/word/2018/wordml" xmlns:w16sdtdh="http://schemas.microsoft.com/office/word/2020/wordml/sdtdatahash" xmlns:w16se="http://schemas.microsoft.com/office/word/2015/wordml/symex" xmlns:wpg="http://schemas.microsoft.com/office/word/2010/wordprocessingGroup" xmlns:wpi="http://schemas.microsoft.com/office/word/2010/wordprocessingInk" xmlns:wne="http://schemas.microsoft.com/office/word/2006/wordml" xmlns:wps="http://schemas.microsoft.com/office/word/2010/wordprocessingShape" mc:Ignorable="w14 w15 w16se w16cid w16 w16cex w16sdtdh wp14">
+<w:numbering xmlns:wpc="http://schemas.microsoft.com/office/word/2010/wordprocessingCanvas" xmlns:cx="http://schemas.microsoft.com/office/drawing/2014/chartex" xmlns:cx1="http://schemas.microsoft.com/office/drawing/2015/9/8/chartex" xmlns:cx2="http://schemas.microsoft.com/office/drawing/2015/10/21/chartex" xmlns:cx3="http://schemas.microsoft.com/office/drawing/2016/5/9/chartex" xmlns:cx4="http://schemas.microsoft.com/office/drawing/2016/5/10/chartex" xmlns:cx5="http://schemas.microsoft.com/office/drawing/2016/5/11/chartex" xmlns:cx6="http://schemas.microsoft.com/office/drawing/2016/5/12/chartex" xmlns:cx7="http://schemas.microsoft.com/office/drawing/2016/5/13/chartex" xmlns:cx8="http://schemas.microsoft.com/office/drawing/2016/5/14/chartex" xmlns:mc="http://schemas.openxmlformats.org/markup-compatibility/2006" xmlns:aink="http://schemas.microsoft.com/office/drawing/2016/ink" xmlns:am3d="http://schemas.microsoft.com/office/drawing/2017/model3d" xmlns:o="urn:schemas-microsoft-com:office:office" xmlns:oel="http://schemas.microsoft.com/office/2019/extlst" xmlns:r="http://schemas.openxmlformats.org/officeDocument/2006/relationships" xmlns:m="http://schemas.openxmlformats.org/officeDocument/2006/math" xmlns:v="urn:schemas-microsoft-com:vml" xmlns:wp14="http://schemas.microsoft.com/office/word/2010/wordprocessingDrawing" xmlns:wp="http://schemas.openxmlformats.org/drawingml/2006/wordprocessingDrawing" xmlns:w10="urn:schemas-microsoft-com:office:word" xmlns:w="http://schemas.openxmlformats.org/wordprocessingml/2006/main" xmlns:w14="http://schemas.microsoft.com/office/word/2010/wordml" xmlns:w15="http://schemas.microsoft.com/office/word/2012/wordml" xmlns:w16cex="http://schemas.microsoft.com/office/word/2018/wordml/cex" xmlns:w16cid="http://schemas.microsoft.com/office/word/2016/wordml/cid" xmlns:w16="http://schemas.microsoft.com/office/word/2018/wordml" xmlns:w16sdtdh="http://schemas.microsoft.com/office/word/2020/wordml/sdtdatahash" xmlns:w16se="http://schemas.microsoft.com/office/word/2015/wordml/symex" xmlns:wpg="http://schemas.microsoft.com/office/word/2010/wordprocessingGroup" xmlns:wpi="http://schemas.microsoft.com/office/word/2010/wordprocessingInk" xmlns:wne="http://schemas.microsoft.com/office/word/2006/wordml" xmlns:wps="http://schemas.microsoft.com/office/word/2010/wordprocessingShape" mc:Ignorable="w14 w15 w16se w16cid w16 w16cex w16sdtdh wp14">
   <w:abstractNum w:abstractNumId="0" w15:restartNumberingAfterBreak="0">
     <w:nsid w:val="000A3DD9"/>
     <w:multiLevelType w:val="multilevel"/>
@@ -1798,10 +1743,10 @@
       </w:rPr>
     </w:lvl>
   </w:abstractNum>
-  <w:num w:numId="1">
+  <w:num w:numId="1" w16cid:durableId="1682664809">
     <w:abstractNumId w:val="1"/>
   </w:num>
-  <w:num w:numId="2">
+  <w:num w:numId="2" w16cid:durableId="1051466584">
     <w:abstractNumId w:val="0"/>
   </w:num>
 </w:numbering>
@@ -2449,66 +2394,8 @@
 </file>
 
 <file path=word/glossary/document.xml><?xml version="1.0" encoding="utf-8"?>
-<w:glossaryDocument xmlns:wpc="http://schemas.microsoft.com/office/word/2010/wordprocessingCanvas" xmlns:cx="http://schemas.microsoft.com/office/drawing/2014/chartex" xmlns:cx1="http://schemas.microsoft.com/office/drawing/2015/9/8/chartex" xmlns:cx2="http://schemas.microsoft.com/office/drawing/2015/10/21/chartex" xmlns:cx3="http://schemas.microsoft.com/office/drawing/2016/5/9/chartex" xmlns:cx4="http://schemas.microsoft.com/office/drawing/2016/5/10/chartex" xmlns:cx5="http://schemas.microsoft.com/office/drawing/2016/5/11/chartex" xmlns:cx6="http://schemas.microsoft.com/office/drawing/2016/5/12/chartex" xmlns:cx7="http://schemas.microsoft.com/office/drawing/2016/5/13/chartex" xmlns:cx8="http://schemas.microsoft.com/office/drawing/2016/5/14/chartex" xmlns:mc="http://schemas.openxmlformats.org/markup-compatibility/2006" xmlns:aink="http://schemas.microsoft.com/office/drawing/2016/ink" xmlns:am3d="http://schemas.microsoft.com/office/drawing/2017/model3d" xmlns:o="urn:schemas-microsoft-com:office:office" xmlns:r="http://schemas.openxmlformats.org/officeDocument/2006/relationships" xmlns:m="http://schemas.openxmlformats.org/officeDocument/2006/math" xmlns:v="urn:schemas-microsoft-com:vml" xmlns:wp14="http://schemas.microsoft.com/office/word/2010/wordprocessingDrawing" xmlns:wp="http://schemas.openxmlformats.org/drawingml/2006/wordprocessingDrawing" xmlns:w10="urn:schemas-microsoft-com:office:word" xmlns:w="http://schemas.openxmlformats.org/wordprocessingml/2006/main" xmlns:w14="http://schemas.microsoft.com/office/word/2010/wordml" xmlns:w15="http://schemas.microsoft.com/office/word/2012/wordml" xmlns:w16cex="http://schemas.microsoft.com/office/word/2018/wordml/cex" xmlns:w16cid="http://schemas.microsoft.com/office/word/2016/wordml/cid" xmlns:w16="http://schemas.microsoft.com/office/word/2018/wordml" xmlns:w16sdtdh="http://schemas.microsoft.com/office/word/2020/wordml/sdtdatahash" xmlns:w16se="http://schemas.microsoft.com/office/word/2015/wordml/symex" xmlns:wpg="http://schemas.microsoft.com/office/word/2010/wordprocessingGroup" xmlns:wpi="http://schemas.microsoft.com/office/word/2010/wordprocessingInk" xmlns:wne="http://schemas.microsoft.com/office/word/2006/wordml" xmlns:wps="http://schemas.microsoft.com/office/word/2010/wordprocessingShape" mc:Ignorable="w14 w15 w16se w16cid w16 w16cex w16sdtdh wp14">
+<w:glossaryDocument xmlns:wpc="http://schemas.microsoft.com/office/word/2010/wordprocessingCanvas" xmlns:cx="http://schemas.microsoft.com/office/drawing/2014/chartex" xmlns:cx1="http://schemas.microsoft.com/office/drawing/2015/9/8/chartex" xmlns:cx2="http://schemas.microsoft.com/office/drawing/2015/10/21/chartex" xmlns:cx3="http://schemas.microsoft.com/office/drawing/2016/5/9/chartex" xmlns:cx4="http://schemas.microsoft.com/office/drawing/2016/5/10/chartex" xmlns:cx5="http://schemas.microsoft.com/office/drawing/2016/5/11/chartex" xmlns:cx6="http://schemas.microsoft.com/office/drawing/2016/5/12/chartex" xmlns:cx7="http://schemas.microsoft.com/office/drawing/2016/5/13/chartex" xmlns:cx8="http://schemas.microsoft.com/office/drawing/2016/5/14/chartex" xmlns:mc="http://schemas.openxmlformats.org/markup-compatibility/2006" xmlns:aink="http://schemas.microsoft.com/office/drawing/2016/ink" xmlns:am3d="http://schemas.microsoft.com/office/drawing/2017/model3d" xmlns:o="urn:schemas-microsoft-com:office:office" xmlns:oel="http://schemas.microsoft.com/office/2019/extlst" xmlns:r="http://schemas.openxmlformats.org/officeDocument/2006/relationships" xmlns:m="http://schemas.openxmlformats.org/officeDocument/2006/math" xmlns:v="urn:schemas-microsoft-com:vml" xmlns:wp14="http://schemas.microsoft.com/office/word/2010/wordprocessingDrawing" xmlns:wp="http://schemas.openxmlformats.org/drawingml/2006/wordprocessingDrawing" xmlns:w10="urn:schemas-microsoft-com:office:word" xmlns:w="http://schemas.openxmlformats.org/wordprocessingml/2006/main" xmlns:w14="http://schemas.microsoft.com/office/word/2010/wordml" xmlns:w15="http://schemas.microsoft.com/office/word/2012/wordml" xmlns:w16cex="http://schemas.microsoft.com/office/word/2018/wordml/cex" xmlns:w16cid="http://schemas.microsoft.com/office/word/2016/wordml/cid" xmlns:w16="http://schemas.microsoft.com/office/word/2018/wordml" xmlns:w16sdtdh="http://schemas.microsoft.com/office/word/2020/wordml/sdtdatahash" xmlns:w16se="http://schemas.microsoft.com/office/word/2015/wordml/symex" xmlns:wpg="http://schemas.microsoft.com/office/word/2010/wordprocessingGroup" xmlns:wpi="http://schemas.microsoft.com/office/word/2010/wordprocessingInk" xmlns:wne="http://schemas.microsoft.com/office/word/2006/wordml" xmlns:wps="http://schemas.microsoft.com/office/word/2010/wordprocessingShape" mc:Ignorable="w14 w15 w16se w16cid w16 w16cex w16sdtdh wp14">
   <w:docParts>
-    <w:docPart>
-      <w:docPartPr>
-        <w:name w:val="24AE5845EA6643ACB99FAAE99E287888"/>
-        <w:category>
-          <w:name w:val="General"/>
-          <w:gallery w:val="placeholder"/>
-        </w:category>
-        <w:types>
-          <w:type w:val="bbPlcHdr"/>
-        </w:types>
-        <w:behaviors>
-          <w:behavior w:val="content"/>
-        </w:behaviors>
-        <w:guid w:val="{A3688569-F7B4-4A12-9576-2907FEAD89AA}"/>
-      </w:docPartPr>
-      <w:docPartBody>
-        <w:p>
-          <w:pPr>
-            <w:pStyle w:val="24AE5845EA6643ACB99FAAE99E287888"/>
-          </w:pPr>
-          <w:r>
-            <w:rPr>
-              <w:rStyle w:val="PlaceholderText"/>
-            </w:rPr>
-            <w:t>Click or tap here to enter text.</w:t>
-          </w:r>
-        </w:p>
-      </w:docPartBody>
-    </w:docPart>
-    <w:docPart>
-      <w:docPartPr>
-        <w:name w:val="F6EC3FBE4D404827B978F3A4C8472465"/>
-        <w:category>
-          <w:name w:val="General"/>
-          <w:gallery w:val="placeholder"/>
-        </w:category>
-        <w:types>
-          <w:type w:val="bbPlcHdr"/>
-        </w:types>
-        <w:behaviors>
-          <w:behavior w:val="content"/>
-        </w:behaviors>
-        <w:guid w:val="{0EB37639-08EB-4212-9667-1038213D19B9}"/>
-      </w:docPartPr>
-      <w:docPartBody>
-        <w:p>
-          <w:pPr>
-            <w:pStyle w:val="F6EC3FBE4D404827B978F3A4C8472465"/>
-          </w:pPr>
-          <w:r>
-            <w:rPr>
-              <w:rStyle w:val="PlaceholderText"/>
-            </w:rPr>
-            <w:t>Click or tap here to enter text.</w:t>
-          </w:r>
-        </w:p>
-      </w:docPartBody>
-    </w:docPart>
     <w:docPart>
       <w:docPartPr>
         <w:name w:val="3F93D4A3020B442EACE7455439AA53C5"/>
@@ -2540,7 +2427,7 @@
     </w:docPart>
     <w:docPart>
       <w:docPartPr>
-        <w:name w:val="606492ABC3F54FCB8DF005817A4B98EC"/>
+        <w:name w:val="6FEBF0BF585C46B0AF267484E6FF0DBE"/>
         <w:category>
           <w:name w:val="General"/>
           <w:gallery w:val="placeholder"/>
@@ -2551,12 +2438,12 @@
         <w:behaviors>
           <w:behavior w:val="content"/>
         </w:behaviors>
-        <w:guid w:val="{0B2F6CC0-B2F1-423E-95B0-B0FCCD1559A8}"/>
+        <w:guid w:val="{3006F4E2-B0F8-471E-8B58-702DAE0B6548}"/>
       </w:docPartPr>
       <w:docPartBody>
         <w:p>
           <w:pPr>
-            <w:pStyle w:val="606492ABC3F54FCB8DF005817A4B98EC"/>
+            <w:pStyle w:val="6FEBF0BF585C46B0AF267484E6FF0DBE"/>
           </w:pPr>
           <w:r>
             <w:rPr>
@@ -2569,7 +2456,7 @@
     </w:docPart>
     <w:docPart>
       <w:docPartPr>
-        <w:name w:val="6F8A96ADFF1F4611BAE8214AF88E89FC"/>
+        <w:name w:val="E4490A1214B44FD499A7C19404ACA4D6"/>
         <w:category>
           <w:name w:val="General"/>
           <w:gallery w:val="placeholder"/>
@@ -2580,12 +2467,12 @@
         <w:behaviors>
           <w:behavior w:val="content"/>
         </w:behaviors>
-        <w:guid w:val="{9553E45A-4391-423E-ABCB-F62A1AF91A0C}"/>
+        <w:guid w:val="{B56BE871-5BAC-4C4F-89F7-E810B0B1A6F2}"/>
       </w:docPartPr>
       <w:docPartBody>
         <w:p>
           <w:pPr>
-            <w:pStyle w:val="6F8A96ADFF1F4611BAE8214AF88E89FC"/>
+            <w:pStyle w:val="E4490A1214B44FD499A7C19404ACA4D6"/>
           </w:pPr>
           <w:r>
             <w:rPr>
@@ -2598,7 +2485,7 @@
     </w:docPart>
     <w:docPart>
       <w:docPartPr>
-        <w:name w:val="E03EDD501F064F25B85A4B83A54CE2F2"/>
+        <w:name w:val="8F762B313FDA40038A6614242AA04894"/>
         <w:category>
           <w:name w:val="General"/>
           <w:gallery w:val="placeholder"/>
@@ -2609,12 +2496,12 @@
         <w:behaviors>
           <w:behavior w:val="content"/>
         </w:behaviors>
-        <w:guid w:val="{77E3997B-5A1D-4E13-B927-960A2EA25F09}"/>
+        <w:guid w:val="{693D7ACC-419C-451C-B851-AAD5EDC6C684}"/>
       </w:docPartPr>
       <w:docPartBody>
         <w:p>
           <w:pPr>
-            <w:pStyle w:val="E03EDD501F064F25B85A4B83A54CE2F2"/>
+            <w:pStyle w:val="8F762B313FDA40038A6614242AA04894"/>
           </w:pPr>
           <w:r>
             <w:rPr>
@@ -2627,7 +2514,7 @@
     </w:docPart>
     <w:docPart>
       <w:docPartPr>
-        <w:name w:val="AA40F18FCF164B4CB79D85D9B9F7985F"/>
+        <w:name w:val="3C5311DD1A8A4B2792CA72622B7EA1BA"/>
         <w:category>
           <w:name w:val="General"/>
           <w:gallery w:val="placeholder"/>
@@ -2638,12 +2525,12 @@
         <w:behaviors>
           <w:behavior w:val="content"/>
         </w:behaviors>
-        <w:guid w:val="{09545E53-5827-43A2-819E-BFBB32B842B5}"/>
+        <w:guid w:val="{E86359AF-C22F-4932-82AD-4ACEF8F130D6}"/>
       </w:docPartPr>
       <w:docPartBody>
         <w:p>
           <w:pPr>
-            <w:pStyle w:val="AA40F18FCF164B4CB79D85D9B9F7985F"/>
+            <w:pStyle w:val="3C5311DD1A8A4B2792CA72622B7EA1BA"/>
           </w:pPr>
           <w:r>
             <w:rPr>
@@ -2656,7 +2543,7 @@
     </w:docPart>
     <w:docPart>
       <w:docPartPr>
-        <w:name w:val="80AB161D6EB04BBFAEFB86198583DA2E"/>
+        <w:name w:val="A760DF806D6547C9A5163EDE24F2EB75"/>
         <w:category>
           <w:name w:val="General"/>
           <w:gallery w:val="placeholder"/>
@@ -2667,12 +2554,128 @@
         <w:behaviors>
           <w:behavior w:val="content"/>
         </w:behaviors>
-        <w:guid w:val="{68BEE8CD-49E8-467A-8817-560956CBE99A}"/>
+        <w:guid w:val="{F9A5A848-D0AE-4DC7-9BF5-B3FA3C55BEED}"/>
       </w:docPartPr>
       <w:docPartBody>
         <w:p>
           <w:pPr>
-            <w:pStyle w:val="80AB161D6EB04BBFAEFB86198583DA2E"/>
+            <w:pStyle w:val="A760DF806D6547C9A5163EDE24F2EB75"/>
+          </w:pPr>
+          <w:r>
+            <w:rPr>
+              <w:rStyle w:val="PlaceholderText"/>
+            </w:rPr>
+            <w:t>Click or tap here to enter text.</w:t>
+          </w:r>
+        </w:p>
+      </w:docPartBody>
+    </w:docPart>
+    <w:docPart>
+      <w:docPartPr>
+        <w:name w:val="1985D2C43E8A413A8F59C46BDFC3E7A7"/>
+        <w:category>
+          <w:name w:val="General"/>
+          <w:gallery w:val="placeholder"/>
+        </w:category>
+        <w:types>
+          <w:type w:val="bbPlcHdr"/>
+        </w:types>
+        <w:behaviors>
+          <w:behavior w:val="content"/>
+        </w:behaviors>
+        <w:guid w:val="{17B6CA39-D175-4244-82B9-B2DD00A8C1DE}"/>
+      </w:docPartPr>
+      <w:docPartBody>
+        <w:p>
+          <w:pPr>
+            <w:pStyle w:val="1985D2C43E8A413A8F59C46BDFC3E7A7"/>
+          </w:pPr>
+          <w:r>
+            <w:rPr>
+              <w:rStyle w:val="PlaceholderText"/>
+            </w:rPr>
+            <w:t>Click or tap here to enter text.</w:t>
+          </w:r>
+        </w:p>
+      </w:docPartBody>
+    </w:docPart>
+    <w:docPart>
+      <w:docPartPr>
+        <w:name w:val="54D7F7891EAB444B9787D62BFB2F727B"/>
+        <w:category>
+          <w:name w:val="General"/>
+          <w:gallery w:val="placeholder"/>
+        </w:category>
+        <w:types>
+          <w:type w:val="bbPlcHdr"/>
+        </w:types>
+        <w:behaviors>
+          <w:behavior w:val="content"/>
+        </w:behaviors>
+        <w:guid w:val="{4144DBB6-9C09-421A-86CA-83603EBC01FA}"/>
+      </w:docPartPr>
+      <w:docPartBody>
+        <w:p>
+          <w:pPr>
+            <w:pStyle w:val="54D7F7891EAB444B9787D62BFB2F727B"/>
+          </w:pPr>
+          <w:r>
+            <w:rPr>
+              <w:rStyle w:val="PlaceholderText"/>
+            </w:rPr>
+            <w:t>Click or tap here to enter text.</w:t>
+          </w:r>
+        </w:p>
+      </w:docPartBody>
+    </w:docPart>
+    <w:docPart>
+      <w:docPartPr>
+        <w:name w:val="C633A27604004845A5326A5F10FED3A9"/>
+        <w:category>
+          <w:name w:val="General"/>
+          <w:gallery w:val="placeholder"/>
+        </w:category>
+        <w:types>
+          <w:type w:val="bbPlcHdr"/>
+        </w:types>
+        <w:behaviors>
+          <w:behavior w:val="content"/>
+        </w:behaviors>
+        <w:guid w:val="{D008925E-F185-4E72-AB72-4FCD4883A896}"/>
+      </w:docPartPr>
+      <w:docPartBody>
+        <w:p>
+          <w:pPr>
+            <w:pStyle w:val="C633A27604004845A5326A5F10FED3A9"/>
+          </w:pPr>
+          <w:r>
+            <w:rPr>
+              <w:rStyle w:val="PlaceholderText"/>
+            </w:rPr>
+            <w:t>Click or tap here to enter text.</w:t>
+          </w:r>
+        </w:p>
+      </w:docPartBody>
+    </w:docPart>
+    <w:docPart>
+      <w:docPartPr>
+        <w:name w:val="E90E2C3E65A24150BA5FD92A261E079A"/>
+        <w:category>
+          <w:name w:val="General"/>
+          <w:gallery w:val="placeholder"/>
+        </w:category>
+        <w:types>
+          <w:type w:val="bbPlcHdr"/>
+        </w:types>
+        <w:behaviors>
+          <w:behavior w:val="content"/>
+        </w:behaviors>
+        <w:guid w:val="{BE13F352-8551-4EAB-ACD0-06CB127BFD6D}"/>
+      </w:docPartPr>
+      <w:docPartBody>
+        <w:p>
+          <w:pPr>
+            <w:pStyle w:val="E90E2C3E65A24150BA5FD92A261E079A"/>
           </w:pPr>
           <w:r>
             <w:rPr>
@@ -2738,6 +2741,7 @@
     <w:rsidRoot w:val="001866F2"/>
     <w:rsid w:val="001866F2"/>
     <w:rsid w:val="002C2604"/>
+    <w:rsid w:val="003D5BA7"/>
   </w:rsids>
   <m:mathPr>
     <m:mathFont m:val="Cambria Math"/>
@@ -3191,7 +3195,10 @@
     <w:basedOn w:val="DefaultParagraphFont"/>
     <w:uiPriority w:val="99"/>
     <w:semiHidden/>
-    <w:rsid w:val="001866F2"/>
+    <w:rsid w:val="003D5BA7"/>
+    <w:rPr>
+      <w:color w:val="808080"/>
+    </w:rPr>
   </w:style>
   <w:style w:type="paragraph" w:customStyle="1" w:styleId="24AE5845EA6643ACB99FAAE99E287888">
     <w:name w:val="24AE5845EA6643ACB99FAAE99E287888"/>
@@ -3224,6 +3231,50 @@
   <w:style w:type="paragraph" w:customStyle="1" w:styleId="80AB161D6EB04BBFAEFB86198583DA2E">
     <w:name w:val="80AB161D6EB04BBFAEFB86198583DA2E"/>
     <w:rsid w:val="001866F2"/>
+  </w:style>
+  <w:style w:type="paragraph" w:customStyle="1" w:styleId="6FEBF0BF585C46B0AF267484E6FF0DBE">
+    <w:name w:val="6FEBF0BF585C46B0AF267484E6FF0DBE"/>
+    <w:rsid w:val="003D5BA7"/>
+  </w:style>
+  <w:style w:type="paragraph" w:customStyle="1" w:styleId="E4490A1214B44FD499A7C19404ACA4D6">
+    <w:name w:val="E4490A1214B44FD499A7C19404ACA4D6"/>
+    <w:rsid w:val="003D5BA7"/>
+  </w:style>
+  <w:style w:type="paragraph" w:customStyle="1" w:styleId="8F762B313FDA40038A6614242AA04894">
+    <w:name w:val="8F762B313FDA40038A6614242AA04894"/>
+    <w:rsid w:val="003D5BA7"/>
+  </w:style>
+  <w:style w:type="paragraph" w:customStyle="1" w:styleId="3C5311DD1A8A4B2792CA72622B7EA1BA">
+    <w:name w:val="3C5311DD1A8A4B2792CA72622B7EA1BA"/>
+    <w:rsid w:val="003D5BA7"/>
+  </w:style>
+  <w:style w:type="paragraph" w:customStyle="1" w:styleId="A760DF806D6547C9A5163EDE24F2EB75">
+    <w:name w:val="A760DF806D6547C9A5163EDE24F2EB75"/>
+    <w:rsid w:val="003D5BA7"/>
+  </w:style>
+  <w:style w:type="paragraph" w:customStyle="1" w:styleId="1985D2C43E8A413A8F59C46BDFC3E7A7">
+    <w:name w:val="1985D2C43E8A413A8F59C46BDFC3E7A7"/>
+    <w:rsid w:val="003D5BA7"/>
+  </w:style>
+  <w:style w:type="paragraph" w:customStyle="1" w:styleId="54D7F7891EAB444B9787D62BFB2F727B">
+    <w:name w:val="54D7F7891EAB444B9787D62BFB2F727B"/>
+    <w:rsid w:val="003D5BA7"/>
+  </w:style>
+  <w:style w:type="paragraph" w:customStyle="1" w:styleId="C633A27604004845A5326A5F10FED3A9">
+    <w:name w:val="C633A27604004845A5326A5F10FED3A9"/>
+    <w:rsid w:val="003D5BA7"/>
+  </w:style>
+  <w:style w:type="paragraph" w:customStyle="1" w:styleId="147867F3EAC14F5399493564FA232895">
+    <w:name w:val="147867F3EAC14F5399493564FA232895"/>
+    <w:rsid w:val="003D5BA7"/>
+  </w:style>
+  <w:style w:type="paragraph" w:customStyle="1" w:styleId="6F8DC5CD9AE34F16A6F616ED3C49A7E0">
+    <w:name w:val="6F8DC5CD9AE34F16A6F616ED3C49A7E0"/>
+    <w:rsid w:val="003D5BA7"/>
+  </w:style>
+  <w:style w:type="paragraph" w:customStyle="1" w:styleId="E90E2C3E65A24150BA5FD92A261E079A">
+    <w:name w:val="E90E2C3E65A24150BA5FD92A261E079A"/>
+    <w:rsid w:val="003D5BA7"/>
   </w:style>
 </w:styles>
 </file>
@@ -3537,6 +3588,159 @@
 </file>
 
 <file path=customXml/item2.xml><?xml version="1.0" encoding="utf-8"?>
+<?mso-contentType ?>
+<FormTemplates xmlns="http://schemas.microsoft.com/sharepoint/v3/contenttype/forms">
+  <Display>DocumentLibraryForm</Display>
+  <Edit>DocumentLibraryForm</Edit>
+  <New>DocumentLibraryForm</New>
+</FormTemplates>
+</file>
+
+<file path=customXml/item3.xml><?xml version="1.0" encoding="utf-8"?>
+<ct:contentTypeSchema xmlns:ct="http://schemas.microsoft.com/office/2006/metadata/contentType" xmlns:ma="http://schemas.microsoft.com/office/2006/metadata/properties/metaAttributes" ct:_="" ma:_="" ma:contentTypeName="Document" ma:contentTypeID="0x010100CA0BB14AD1C1C24EB5B385D0797C3AB1" ma:contentTypeVersion="7" ma:contentTypeDescription="Create a new document." ma:contentTypeScope="" ma:versionID="e5c2befc92b7261e5d6fe0af78ffa625">
+  <xsd:schema xmlns:xsd="http://www.w3.org/2001/XMLSchema" xmlns:xs="http://www.w3.org/2001/XMLSchema" xmlns:p="http://schemas.microsoft.com/office/2006/metadata/properties" xmlns:ns2="643b29cc-4102-4d75-bec7-cfaa18358287" targetNamespace="http://schemas.microsoft.com/office/2006/metadata/properties" ma:root="true" ma:fieldsID="1e845d7a218db93a1627a4a04c540487" ns2:_="">
+    <xsd:import namespace="643b29cc-4102-4d75-bec7-cfaa18358287"/>
+    <xsd:element name="properties">
+      <xsd:complexType>
+        <xsd:sequence>
+          <xsd:element name="documentManagement">
+            <xsd:complexType>
+              <xsd:all>
+                <xsd:element ref="ns2:MediaServiceMetadata" minOccurs="0"/>
+                <xsd:element ref="ns2:MediaServiceFastMetadata" minOccurs="0"/>
+                <xsd:element ref="ns2:MediaServiceDateTaken" minOccurs="0"/>
+                <xsd:element ref="ns2:MediaLengthInSeconds" minOccurs="0"/>
+              </xsd:all>
+            </xsd:complexType>
+          </xsd:element>
+        </xsd:sequence>
+      </xsd:complexType>
+    </xsd:element>
+  </xsd:schema>
+  <xsd:schema xmlns:xsd="http://www.w3.org/2001/XMLSchema" xmlns:xs="http://www.w3.org/2001/XMLSchema" xmlns:dms="http://schemas.microsoft.com/office/2006/documentManagement/types" xmlns:pc="http://schemas.microsoft.com/office/infopath/2007/PartnerControls" targetNamespace="643b29cc-4102-4d75-bec7-cfaa18358287" elementFormDefault="qualified">
+    <xsd:import namespace="http://schemas.microsoft.com/office/2006/documentManagement/types"/>
+    <xsd:import namespace="http://schemas.microsoft.com/office/infopath/2007/PartnerControls"/>
+    <xsd:element name="MediaServiceMetadata" ma:index="8" nillable="true" ma:displayName="MediaServiceMetadata" ma:hidden="true" ma:internalName="MediaServiceMetadata" ma:readOnly="true">
+      <xsd:simpleType>
+        <xsd:restriction base="dms:Note"/>
+      </xsd:simpleType>
+    </xsd:element>
+    <xsd:element name="MediaServiceFastMetadata" ma:index="9" nillable="true" ma:displayName="MediaServiceFastMetadata" ma:hidden="true" ma:internalName="MediaServiceFastMetadata" ma:readOnly="true">
+      <xsd:simpleType>
+        <xsd:restriction base="dms:Note"/>
+      </xsd:simpleType>
+    </xsd:element>
+    <xsd:element name="MediaServiceDateTaken" ma:index="10" nillable="true" ma:displayName="MediaServiceDateTaken" ma:hidden="true" ma:internalName="MediaServiceDateTaken" ma:readOnly="true">
+      <xsd:simpleType>
+        <xsd:restriction base="dms:Text"/>
+      </xsd:simpleType>
+    </xsd:element>
+    <xsd:element name="MediaLengthInSeconds" ma:index="11" nillable="true" ma:displayName="MediaLengthInSeconds" ma:hidden="true" ma:internalName="MediaLengthInSeconds" ma:readOnly="true">
+      <xsd:simpleType>
+        <xsd:restriction base="dms:Unknown"/>
+      </xsd:simpleType>
+    </xsd:element>
+  </xsd:schema>
+  <xsd:schema xmlns="http://schemas.openxmlformats.org/package/2006/metadata/core-properties" xmlns:xsd="http://www.w3.org/2001/XMLSchema" xmlns:xsi="http://www.w3.org/2001/XMLSchema-instance" xmlns:dc="http://purl.org/dc/elements/1.1/" xmlns:dcterms="http://purl.org/dc/terms/" xmlns:odoc="http://schemas.microsoft.com/internal/obd" targetNamespace="http://schemas.openxmlformats.org/package/2006/metadata/core-properties" elementFormDefault="qualified" attributeFormDefault="unqualified" blockDefault="#all">
+    <xsd:import namespace="http://purl.org/dc/elements/1.1/" schemaLocation="http://dublincore.org/schemas/xmls/qdc/2003/04/02/dc.xsd"/>
+    <xsd:import namespace="http://purl.org/dc/terms/" schemaLocation="http://dublincore.org/schemas/xmls/qdc/2003/04/02/dcterms.xsd"/>
+    <xsd:element name="coreProperties" type="CT_coreProperties"/>
+    <xsd:complexType name="CT_coreProperties">
+      <xsd:all>
+        <xsd:element ref="dc:creator" minOccurs="0" maxOccurs="1"/>
+        <xsd:element ref="dcterms:created" minOccurs="0" maxOccurs="1"/>
+        <xsd:element ref="dc:identifier" minOccurs="0" maxOccurs="1"/>
+        <xsd:element name="contentType" minOccurs="0" maxOccurs="1" type="xsd:string" ma:index="0" ma:displayName="Content Type"/>
+        <xsd:element ref="dc:title" minOccurs="0" maxOccurs="1" ma:index="4" ma:displayName="Title"/>
+        <xsd:element ref="dc:subject" minOccurs="0" maxOccurs="1"/>
+        <xsd:element ref="dc:description" minOccurs="0" maxOccurs="1"/>
+        <xsd:element name="keywords" minOccurs="0" maxOccurs="1" type="xsd:string"/>
+        <xsd:element ref="dc:language" minOccurs="0" maxOccurs="1"/>
+        <xsd:element name="category" minOccurs="0" maxOccurs="1" type="xsd:string"/>
+        <xsd:element name="version" minOccurs="0" maxOccurs="1" type="xsd:string"/>
+        <xsd:element name="revision" minOccurs="0" maxOccurs="1" type="xsd:string">
+          <xsd:annotation>
+            <xsd:documentation>
+                        This value indicates the number of saves or revisions. The application is responsible for updating this value after each revision.
+                    </xsd:documentation>
+          </xsd:annotation>
+        </xsd:element>
+        <xsd:element name="lastModifiedBy" minOccurs="0" maxOccurs="1" type="xsd:string"/>
+        <xsd:element ref="dcterms:modified" minOccurs="0" maxOccurs="1"/>
+        <xsd:element name="contentStatus" minOccurs="0" maxOccurs="1" type="xsd:string"/>
+      </xsd:all>
+    </xsd:complexType>
+  </xsd:schema>
+  <xs:schema xmlns:pc="http://schemas.microsoft.com/office/infopath/2007/PartnerControls" xmlns:xs="http://www.w3.org/2001/XMLSchema" targetNamespace="http://schemas.microsoft.com/office/infopath/2007/PartnerControls" elementFormDefault="qualified" attributeFormDefault="unqualified">
+    <xs:element name="Person">
+      <xs:complexType>
+        <xs:sequence>
+          <xs:element ref="pc:DisplayName" minOccurs="0"/>
+          <xs:element ref="pc:AccountId" minOccurs="0"/>
+          <xs:element ref="pc:AccountType" minOccurs="0"/>
+        </xs:sequence>
+      </xs:complexType>
+    </xs:element>
+    <xs:element name="DisplayName" type="xs:string"/>
+    <xs:element name="AccountId" type="xs:string"/>
+    <xs:element name="AccountType" type="xs:string"/>
+    <xs:element name="BDCAssociatedEntity">
+      <xs:complexType>
+        <xs:sequence>
+          <xs:element ref="pc:BDCEntity" minOccurs="0" maxOccurs="unbounded"/>
+        </xs:sequence>
+        <xs:attribute ref="pc:EntityNamespace"/>
+        <xs:attribute ref="pc:EntityName"/>
+        <xs:attribute ref="pc:SystemInstanceName"/>
+        <xs:attribute ref="pc:AssociationName"/>
+      </xs:complexType>
+    </xs:element>
+    <xs:attribute name="EntityNamespace" type="xs:string"/>
+    <xs:attribute name="EntityName" type="xs:string"/>
+    <xs:attribute name="SystemInstanceName" type="xs:string"/>
+    <xs:attribute name="AssociationName" type="xs:string"/>
+    <xs:element name="BDCEntity">
+      <xs:complexType>
+        <xs:sequence>
+          <xs:element ref="pc:EntityDisplayName" minOccurs="0"/>
+          <xs:element ref="pc:EntityInstanceReference" minOccurs="0"/>
+          <xs:element ref="pc:EntityId1" minOccurs="0"/>
+          <xs:element ref="pc:EntityId2" minOccurs="0"/>
+          <xs:element ref="pc:EntityId3" minOccurs="0"/>
+          <xs:element ref="pc:EntityId4" minOccurs="0"/>
+          <xs:element ref="pc:EntityId5" minOccurs="0"/>
+        </xs:sequence>
+      </xs:complexType>
+    </xs:element>
+    <xs:element name="EntityDisplayName" type="xs:string"/>
+    <xs:element name="EntityInstanceReference" type="xs:string"/>
+    <xs:element name="EntityId1" type="xs:string"/>
+    <xs:element name="EntityId2" type="xs:string"/>
+    <xs:element name="EntityId3" type="xs:string"/>
+    <xs:element name="EntityId4" type="xs:string"/>
+    <xs:element name="EntityId5" type="xs:string"/>
+    <xs:element name="Terms">
+      <xs:complexType>
+        <xs:sequence>
+          <xs:element ref="pc:TermInfo" minOccurs="0" maxOccurs="unbounded"/>
+        </xs:sequence>
+      </xs:complexType>
+    </xs:element>
+    <xs:element name="TermInfo">
+      <xs:complexType>
+        <xs:sequence>
+          <xs:element ref="pc:TermName" minOccurs="0"/>
+          <xs:element ref="pc:TermId" minOccurs="0"/>
+        </xs:sequence>
+      </xs:complexType>
+    </xs:element>
+    <xs:element name="TermName" type="xs:string"/>
+    <xs:element name="TermId" type="xs:string"/>
+  </xs:schema>
+</ct:contentTypeSchema>
+</file>
+
+<file path=customXml/item4.xml><?xml version="1.0" encoding="utf-8"?>
 <DocumentTemplate xmlns="urn:microsoft-crm/document-template/govcdm_eeoinformalcomplaint/10290/">
   <govcdm_eeoinformalcomplaint xmlns="">
     <createdby>createdby</createdby>
@@ -22350,159 +22554,6 @@
 </DocumentTemplate>
 </file>
 
-<file path=customXml/item3.xml><?xml version="1.0" encoding="utf-8"?>
-<ct:contentTypeSchema xmlns:ct="http://schemas.microsoft.com/office/2006/metadata/contentType" xmlns:ma="http://schemas.microsoft.com/office/2006/metadata/properties/metaAttributes" ct:_="" ma:_="" ma:contentTypeName="Document" ma:contentTypeID="0x010100CA0BB14AD1C1C24EB5B385D0797C3AB1" ma:contentTypeVersion="7" ma:contentTypeDescription="Create a new document." ma:contentTypeScope="" ma:versionID="e5c2befc92b7261e5d6fe0af78ffa625">
-  <xsd:schema xmlns:xsd="http://www.w3.org/2001/XMLSchema" xmlns:xs="http://www.w3.org/2001/XMLSchema" xmlns:p="http://schemas.microsoft.com/office/2006/metadata/properties" xmlns:ns2="643b29cc-4102-4d75-bec7-cfaa18358287" targetNamespace="http://schemas.microsoft.com/office/2006/metadata/properties" ma:root="true" ma:fieldsID="1e845d7a218db93a1627a4a04c540487" ns2:_="">
-    <xsd:import namespace="643b29cc-4102-4d75-bec7-cfaa18358287"/>
-    <xsd:element name="properties">
-      <xsd:complexType>
-        <xsd:sequence>
-          <xsd:element name="documentManagement">
-            <xsd:complexType>
-              <xsd:all>
-                <xsd:element ref="ns2:MediaServiceMetadata" minOccurs="0"/>
-                <xsd:element ref="ns2:MediaServiceFastMetadata" minOccurs="0"/>
-                <xsd:element ref="ns2:MediaServiceDateTaken" minOccurs="0"/>
-                <xsd:element ref="ns2:MediaLengthInSeconds" minOccurs="0"/>
-              </xsd:all>
-            </xsd:complexType>
-          </xsd:element>
-        </xsd:sequence>
-      </xsd:complexType>
-    </xsd:element>
-  </xsd:schema>
-  <xsd:schema xmlns:xsd="http://www.w3.org/2001/XMLSchema" xmlns:xs="http://www.w3.org/2001/XMLSchema" xmlns:dms="http://schemas.microsoft.com/office/2006/documentManagement/types" xmlns:pc="http://schemas.microsoft.com/office/infopath/2007/PartnerControls" targetNamespace="643b29cc-4102-4d75-bec7-cfaa18358287" elementFormDefault="qualified">
-    <xsd:import namespace="http://schemas.microsoft.com/office/2006/documentManagement/types"/>
-    <xsd:import namespace="http://schemas.microsoft.com/office/infopath/2007/PartnerControls"/>
-    <xsd:element name="MediaServiceMetadata" ma:index="8" nillable="true" ma:displayName="MediaServiceMetadata" ma:hidden="true" ma:internalName="MediaServiceMetadata" ma:readOnly="true">
-      <xsd:simpleType>
-        <xsd:restriction base="dms:Note"/>
-      </xsd:simpleType>
-    </xsd:element>
-    <xsd:element name="MediaServiceFastMetadata" ma:index="9" nillable="true" ma:displayName="MediaServiceFastMetadata" ma:hidden="true" ma:internalName="MediaServiceFastMetadata" ma:readOnly="true">
-      <xsd:simpleType>
-        <xsd:restriction base="dms:Note"/>
-      </xsd:simpleType>
-    </xsd:element>
-    <xsd:element name="MediaServiceDateTaken" ma:index="10" nillable="true" ma:displayName="MediaServiceDateTaken" ma:hidden="true" ma:internalName="MediaServiceDateTaken" ma:readOnly="true">
-      <xsd:simpleType>
-        <xsd:restriction base="dms:Text"/>
-      </xsd:simpleType>
-    </xsd:element>
-    <xsd:element name="MediaLengthInSeconds" ma:index="11" nillable="true" ma:displayName="MediaLengthInSeconds" ma:hidden="true" ma:internalName="MediaLengthInSeconds" ma:readOnly="true">
-      <xsd:simpleType>
-        <xsd:restriction base="dms:Unknown"/>
-      </xsd:simpleType>
-    </xsd:element>
-  </xsd:schema>
-  <xsd:schema xmlns="http://schemas.openxmlformats.org/package/2006/metadata/core-properties" xmlns:xsd="http://www.w3.org/2001/XMLSchema" xmlns:xsi="http://www.w3.org/2001/XMLSchema-instance" xmlns:dc="http://purl.org/dc/elements/1.1/" xmlns:dcterms="http://purl.org/dc/terms/" xmlns:odoc="http://schemas.microsoft.com/internal/obd" targetNamespace="http://schemas.openxmlformats.org/package/2006/metadata/core-properties" elementFormDefault="qualified" attributeFormDefault="unqualified" blockDefault="#all">
-    <xsd:import namespace="http://purl.org/dc/elements/1.1/" schemaLocation="http://dublincore.org/schemas/xmls/qdc/2003/04/02/dc.xsd"/>
-    <xsd:import namespace="http://purl.org/dc/terms/" schemaLocation="http://dublincore.org/schemas/xmls/qdc/2003/04/02/dcterms.xsd"/>
-    <xsd:element name="coreProperties" type="CT_coreProperties"/>
-    <xsd:complexType name="CT_coreProperties">
-      <xsd:all>
-        <xsd:element ref="dc:creator" minOccurs="0" maxOccurs="1"/>
-        <xsd:element ref="dcterms:created" minOccurs="0" maxOccurs="1"/>
-        <xsd:element ref="dc:identifier" minOccurs="0" maxOccurs="1"/>
-        <xsd:element name="contentType" minOccurs="0" maxOccurs="1" type="xsd:string" ma:index="0" ma:displayName="Content Type"/>
-        <xsd:element ref="dc:title" minOccurs="0" maxOccurs="1" ma:index="4" ma:displayName="Title"/>
-        <xsd:element ref="dc:subject" minOccurs="0" maxOccurs="1"/>
-        <xsd:element ref="dc:description" minOccurs="0" maxOccurs="1"/>
-        <xsd:element name="keywords" minOccurs="0" maxOccurs="1" type="xsd:string"/>
-        <xsd:element ref="dc:language" minOccurs="0" maxOccurs="1"/>
-        <xsd:element name="category" minOccurs="0" maxOccurs="1" type="xsd:string"/>
-        <xsd:element name="version" minOccurs="0" maxOccurs="1" type="xsd:string"/>
-        <xsd:element name="revision" minOccurs="0" maxOccurs="1" type="xsd:string">
-          <xsd:annotation>
-            <xsd:documentation>
-                        This value indicates the number of saves or revisions. The application is responsible for updating this value after each revision.
-                    </xsd:documentation>
-          </xsd:annotation>
-        </xsd:element>
-        <xsd:element name="lastModifiedBy" minOccurs="0" maxOccurs="1" type="xsd:string"/>
-        <xsd:element ref="dcterms:modified" minOccurs="0" maxOccurs="1"/>
-        <xsd:element name="contentStatus" minOccurs="0" maxOccurs="1" type="xsd:string"/>
-      </xsd:all>
-    </xsd:complexType>
-  </xsd:schema>
-  <xs:schema xmlns:pc="http://schemas.microsoft.com/office/infopath/2007/PartnerControls" xmlns:xs="http://www.w3.org/2001/XMLSchema" targetNamespace="http://schemas.microsoft.com/office/infopath/2007/PartnerControls" elementFormDefault="qualified" attributeFormDefault="unqualified">
-    <xs:element name="Person">
-      <xs:complexType>
-        <xs:sequence>
-          <xs:element ref="pc:DisplayName" minOccurs="0"/>
-          <xs:element ref="pc:AccountId" minOccurs="0"/>
-          <xs:element ref="pc:AccountType" minOccurs="0"/>
-        </xs:sequence>
-      </xs:complexType>
-    </xs:element>
-    <xs:element name="DisplayName" type="xs:string"/>
-    <xs:element name="AccountId" type="xs:string"/>
-    <xs:element name="AccountType" type="xs:string"/>
-    <xs:element name="BDCAssociatedEntity">
-      <xs:complexType>
-        <xs:sequence>
-          <xs:element ref="pc:BDCEntity" minOccurs="0" maxOccurs="unbounded"/>
-        </xs:sequence>
-        <xs:attribute ref="pc:EntityNamespace"/>
-        <xs:attribute ref="pc:EntityName"/>
-        <xs:attribute ref="pc:SystemInstanceName"/>
-        <xs:attribute ref="pc:AssociationName"/>
-      </xs:complexType>
-    </xs:element>
-    <xs:attribute name="EntityNamespace" type="xs:string"/>
-    <xs:attribute name="EntityName" type="xs:string"/>
-    <xs:attribute name="SystemInstanceName" type="xs:string"/>
-    <xs:attribute name="AssociationName" type="xs:string"/>
-    <xs:element name="BDCEntity">
-      <xs:complexType>
-        <xs:sequence>
-          <xs:element ref="pc:EntityDisplayName" minOccurs="0"/>
-          <xs:element ref="pc:EntityInstanceReference" minOccurs="0"/>
-          <xs:element ref="pc:EntityId1" minOccurs="0"/>
-          <xs:element ref="pc:EntityId2" minOccurs="0"/>
-          <xs:element ref="pc:EntityId3" minOccurs="0"/>
-          <xs:element ref="pc:EntityId4" minOccurs="0"/>
-          <xs:element ref="pc:EntityId5" minOccurs="0"/>
-        </xs:sequence>
-      </xs:complexType>
-    </xs:element>
-    <xs:element name="EntityDisplayName" type="xs:string"/>
-    <xs:element name="EntityInstanceReference" type="xs:string"/>
-    <xs:element name="EntityId1" type="xs:string"/>
-    <xs:element name="EntityId2" type="xs:string"/>
-    <xs:element name="EntityId3" type="xs:string"/>
-    <xs:element name="EntityId4" type="xs:string"/>
-    <xs:element name="EntityId5" type="xs:string"/>
-    <xs:element name="Terms">
-      <xs:complexType>
-        <xs:sequence>
-          <xs:element ref="pc:TermInfo" minOccurs="0" maxOccurs="unbounded"/>
-        </xs:sequence>
-      </xs:complexType>
-    </xs:element>
-    <xs:element name="TermInfo">
-      <xs:complexType>
-        <xs:sequence>
-          <xs:element ref="pc:TermName" minOccurs="0"/>
-          <xs:element ref="pc:TermId" minOccurs="0"/>
-        </xs:sequence>
-      </xs:complexType>
-    </xs:element>
-    <xs:element name="TermName" type="xs:string"/>
-    <xs:element name="TermId" type="xs:string"/>
-  </xs:schema>
-</ct:contentTypeSchema>
-</file>
-
-<file path=customXml/item4.xml><?xml version="1.0" encoding="utf-8"?>
-<?mso-contentType ?>
-<FormTemplates xmlns="http://schemas.microsoft.com/sharepoint/v3/contenttype/forms">
-  <Display>DocumentLibraryForm</Display>
-  <Edit>DocumentLibraryForm</Edit>
-  <New>DocumentLibraryForm</New>
-</FormTemplates>
-</file>
-
 <file path=customXml/itemProps1.xml><?xml version="1.0" encoding="utf-8"?>
 <ds:datastoreItem xmlns:ds="http://schemas.openxmlformats.org/officeDocument/2006/customXml" ds:itemID="{60EB016F-5106-43C5-9394-8B7BEA9E07E9}">
   <ds:schemaRefs>
@@ -22513,10 +22564,9 @@
 </file>
 
 <file path=customXml/itemProps2.xml><?xml version="1.0" encoding="utf-8"?>
-<ds:datastoreItem xmlns:ds="http://schemas.openxmlformats.org/officeDocument/2006/customXml" ds:itemID="{1053983A-EBD3-4634-9C88-22B5A3B8E76D}">
+<ds:datastoreItem xmlns:ds="http://schemas.openxmlformats.org/officeDocument/2006/customXml" ds:itemID="{6FA006F3-A37F-4BAD-8E22-4EA5EBBE7C0D}">
   <ds:schemaRefs>
-    <ds:schemaRef ds:uri="urn:microsoft-crm/document-template/govcdm_eeoinformalcomplaint/10290/"/>
-    <ds:schemaRef ds:uri=""/>
+    <ds:schemaRef ds:uri="http://schemas.microsoft.com/sharepoint/v3/contenttype/forms"/>
   </ds:schemaRefs>
 </ds:datastoreItem>
 </file>
@@ -22540,9 +22590,10 @@
 </file>
 
 <file path=customXml/itemProps4.xml><?xml version="1.0" encoding="utf-8"?>
-<ds:datastoreItem xmlns:ds="http://schemas.openxmlformats.org/officeDocument/2006/customXml" ds:itemID="{6FA006F3-A37F-4BAD-8E22-4EA5EBBE7C0D}">
+<ds:datastoreItem xmlns:ds="http://schemas.openxmlformats.org/officeDocument/2006/customXml" ds:itemID="{1053983A-EBD3-4634-9C88-22B5A3B8E76D}">
   <ds:schemaRefs>
-    <ds:schemaRef ds:uri="http://schemas.microsoft.com/sharepoint/v3/contenttype/forms"/>
+    <ds:schemaRef ds:uri="urn:microsoft-crm/document-template/govcdm_eeoinformalcomplaint/10290/"/>
+    <ds:schemaRef ds:uri=""/>
   </ds:schemaRefs>
 </ds:datastoreItem>
 </file>